--- a/storage/app/public/docs/templates/new/agreement.docx
+++ b/storage/app/public/docs/templates/new/agreement.docx
@@ -117,15 +117,7 @@
         <w:rPr>
           <w:rFonts w:asciiTheme="minorHAnsi" w:hAnsiTheme="minorHAnsi" w:cstheme="minorHAnsi"/>
         </w:rPr>
-        <w:t>mpus de Bauru/SP, sito à Av. Nações Unidas, 58-50, CEP 17033-260, neste ato representada, de acordo com o que dispõe a Portaria UNESP nº</w:t>
-      </w:r>
-      <w:bookmarkStart w:id="0" w:name="_GoBack"/>
-      <w:bookmarkEnd w:id="0"/>
-      <w:r>
-        <w:rPr>
-          <w:rFonts w:asciiTheme="minorHAnsi" w:hAnsiTheme="minorHAnsi" w:cstheme="minorHAnsi"/>
-        </w:rPr>
-        <w:t xml:space="preserve"> 520/2006, de 10/11/2006, por seu Diretor, Prof</w:t>
+        <w:t>mpus de Bauru/SP, sito à Av. Nações Unidas, 58-50, CEP 17033-260, neste ato representada, de acordo com o que dispõe a Portaria UNESP nº 520/2006, de 10/11/2006, por seu Diretor, Prof</w:t>
       </w:r>
       <w:r>
         <w:rPr>
@@ -170,19 +162,14 @@
         </w:pBdr>
         <w:rPr>
           <w:rFonts w:asciiTheme="minorHAnsi" w:hAnsiTheme="minorHAnsi" w:cstheme="minorHAnsi"/>
+          <w:kern w:val="2"/>
         </w:rPr>
       </w:pPr>
       <w:r>
         <w:rPr>
           <w:rFonts w:asciiTheme="minorHAnsi" w:hAnsiTheme="minorHAnsi" w:cstheme="minorHAnsi"/>
         </w:rPr>
-        <w:t>Razão Social:</w:t>
-      </w:r>
-      <w:r>
-        <w:rPr>
-          <w:rFonts w:asciiTheme="minorHAnsi" w:hAnsiTheme="minorHAnsi" w:cstheme="minorHAnsi"/>
-        </w:rPr>
-        <w:t xml:space="preserve"> </w:t>
+        <w:t xml:space="preserve">Razão Social: </w:t>
       </w:r>
       <w:sdt>
         <w:sdtPr>
@@ -193,7 +180,7 @@
           <w:tag w:val="Digite aqui a Razão Social da Empresa"/>
           <w:id w:val="-1746871494"/>
           <w:placeholder>
-            <w:docPart w:val="DefaultPlaceholder_-1854013440"/>
+            <w:docPart w:val="367B026826494ECEBDB1FF61DB529C66"/>
           </w:placeholder>
           <w:text/>
         </w:sdtPr>
@@ -203,13 +190,7 @@
             <w:rPr>
               <w:rFonts w:asciiTheme="minorHAnsi" w:hAnsiTheme="minorHAnsi" w:cstheme="minorHAnsi"/>
             </w:rPr>
-            <w:t xml:space="preserve"> </w:t>
-          </w:r>
-          <w:r>
-            <w:rPr>
-              <w:rFonts w:asciiTheme="minorHAnsi" w:hAnsiTheme="minorHAnsi" w:cstheme="minorHAnsi"/>
-            </w:rPr>
-            <w:t>................................................................................................................</w:t>
+            <w:t xml:space="preserve"> ................................................................................................................</w:t>
           </w:r>
         </w:sdtContent>
       </w:sdt>
@@ -230,13 +211,7 @@
         <w:rPr>
           <w:rFonts w:asciiTheme="minorHAnsi" w:hAnsiTheme="minorHAnsi" w:cstheme="minorHAnsi"/>
         </w:rPr>
-        <w:t>Representante Legal:</w:t>
-      </w:r>
-      <w:r>
-        <w:rPr>
-          <w:rFonts w:asciiTheme="minorHAnsi" w:hAnsiTheme="minorHAnsi" w:cstheme="minorHAnsi"/>
-        </w:rPr>
-        <w:t xml:space="preserve"> </w:t>
+        <w:t xml:space="preserve">Representante Legal: </w:t>
       </w:r>
       <w:sdt>
         <w:sdtPr>
@@ -247,7 +222,7 @@
           <w:tag w:val="Digite aqui o nome do representante legal da empresa"/>
           <w:id w:val="-1298992890"/>
           <w:placeholder>
-            <w:docPart w:val="DefaultPlaceholder_-1854013440"/>
+            <w:docPart w:val="7F27E9B03E394399808BD95C69EC5780"/>
           </w:placeholder>
           <w:text/>
         </w:sdtPr>
@@ -257,13 +232,7 @@
             <w:rPr>
               <w:rFonts w:asciiTheme="minorHAnsi" w:hAnsiTheme="minorHAnsi" w:cstheme="minorHAnsi"/>
             </w:rPr>
-            <w:t xml:space="preserve"> </w:t>
-          </w:r>
-          <w:r>
-            <w:rPr>
-              <w:rFonts w:asciiTheme="minorHAnsi" w:hAnsiTheme="minorHAnsi" w:cstheme="minorHAnsi"/>
-            </w:rPr>
-            <w:t>...................................................................................................</w:t>
+            <w:t>....................................................................................................</w:t>
           </w:r>
         </w:sdtContent>
       </w:sdt>
@@ -295,7 +264,7 @@
           <w:tag w:val="Digite aqui o cargo do representante legal na empresa"/>
           <w:id w:val="-822345549"/>
           <w:placeholder>
-            <w:docPart w:val="DefaultPlaceholder_-1854013440"/>
+            <w:docPart w:val="06EEC630103D4479834043C08D3D8075"/>
           </w:placeholder>
           <w:text/>
         </w:sdtPr>
@@ -305,13 +274,7 @@
             <w:rPr>
               <w:rFonts w:asciiTheme="minorHAnsi" w:hAnsiTheme="minorHAnsi" w:cstheme="minorHAnsi"/>
             </w:rPr>
-            <w:t>..............................................................................................................</w:t>
-          </w:r>
-          <w:r>
-            <w:rPr>
-              <w:rFonts w:asciiTheme="minorHAnsi" w:hAnsiTheme="minorHAnsi" w:cstheme="minorHAnsi"/>
-            </w:rPr>
-            <w:t xml:space="preserve"> </w:t>
+            <w:t xml:space="preserve">.............................................................................................................. </w:t>
           </w:r>
         </w:sdtContent>
       </w:sdt>
@@ -343,7 +306,7 @@
           <w:tag w:val="Digite aqui o Ramo de Atividade da empresa"/>
           <w:id w:val="773125267"/>
           <w:placeholder>
-            <w:docPart w:val="DefaultPlaceholder_-1854013440"/>
+            <w:docPart w:val="252DD50598B0437D9DADC50D8F380ABD"/>
           </w:placeholder>
           <w:text/>
         </w:sdtPr>
@@ -353,13 +316,7 @@
             <w:rPr>
               <w:rFonts w:asciiTheme="minorHAnsi" w:hAnsiTheme="minorHAnsi" w:cstheme="minorHAnsi"/>
             </w:rPr>
-            <w:t xml:space="preserve"> </w:t>
-          </w:r>
-          <w:r>
-            <w:rPr>
-              <w:rFonts w:asciiTheme="minorHAnsi" w:hAnsiTheme="minorHAnsi" w:cstheme="minorHAnsi"/>
-            </w:rPr>
-            <w:t>.....................................................................................................</w:t>
+            <w:t xml:space="preserve"> .....................................................................................................</w:t>
           </w:r>
         </w:sdtContent>
       </w:sdt>
@@ -380,19 +337,7 @@
         <w:rPr>
           <w:rFonts w:asciiTheme="minorHAnsi" w:hAnsiTheme="minorHAnsi" w:cstheme="minorHAnsi"/>
         </w:rPr>
-        <w:t>C</w:t>
-      </w:r>
-      <w:r>
-        <w:rPr>
-          <w:rFonts w:asciiTheme="minorHAnsi" w:hAnsiTheme="minorHAnsi" w:cstheme="minorHAnsi"/>
-        </w:rPr>
-        <w:t>NPJ</w:t>
-      </w:r>
-      <w:r>
-        <w:rPr>
-          <w:rFonts w:asciiTheme="minorHAnsi" w:hAnsiTheme="minorHAnsi" w:cstheme="minorHAnsi"/>
-        </w:rPr>
-        <w:t xml:space="preserve">: </w:t>
+        <w:t xml:space="preserve">CNPJ:  </w:t>
       </w:r>
       <w:sdt>
         <w:sdtPr>
@@ -403,7 +348,7 @@
           <w:tag w:val="Digite aqui o CNPJ da empresa"/>
           <w:id w:val="-500974167"/>
           <w:placeholder>
-            <w:docPart w:val="DefaultPlaceholder_-1854013440"/>
+            <w:docPart w:val="5217B0AD073D4EA3A66F75E74B76B6A2"/>
           </w:placeholder>
           <w:text/>
         </w:sdtPr>
@@ -413,13 +358,21 @@
             <w:rPr>
               <w:rFonts w:asciiTheme="minorHAnsi" w:hAnsiTheme="minorHAnsi" w:cstheme="minorHAnsi"/>
             </w:rPr>
-            <w:t>.......................................</w:t>
+            <w:t xml:space="preserve">  </w:t>
           </w:r>
+          <w:proofErr w:type="gramStart"/>
           <w:r>
             <w:rPr>
               <w:rFonts w:asciiTheme="minorHAnsi" w:hAnsiTheme="minorHAnsi" w:cstheme="minorHAnsi"/>
             </w:rPr>
-            <w:t xml:space="preserve"> </w:t>
+            <w:t xml:space="preserve">  .</w:t>
+          </w:r>
+          <w:proofErr w:type="gramEnd"/>
+          <w:r>
+            <w:rPr>
+              <w:rFonts w:asciiTheme="minorHAnsi" w:hAnsiTheme="minorHAnsi" w:cstheme="minorHAnsi"/>
+            </w:rPr>
+            <w:t xml:space="preserve">      .      /        -     </w:t>
           </w:r>
         </w:sdtContent>
       </w:sdt>
@@ -427,37 +380,7 @@
         <w:rPr>
           <w:rFonts w:asciiTheme="minorHAnsi" w:hAnsiTheme="minorHAnsi" w:cstheme="minorHAnsi"/>
         </w:rPr>
-        <w:t xml:space="preserve"> </w:t>
-      </w:r>
-      <w:r>
-        <w:rPr>
-          <w:rFonts w:asciiTheme="minorHAnsi" w:hAnsiTheme="minorHAnsi" w:cstheme="minorHAnsi"/>
-        </w:rPr>
-        <w:t>Insc.</w:t>
-      </w:r>
-      <w:r>
-        <w:rPr>
-          <w:rFonts w:asciiTheme="minorHAnsi" w:hAnsiTheme="minorHAnsi" w:cstheme="minorHAnsi"/>
-        </w:rPr>
-        <w:t xml:space="preserve"> </w:t>
-      </w:r>
-      <w:r>
-        <w:rPr>
-          <w:rFonts w:asciiTheme="minorHAnsi" w:hAnsiTheme="minorHAnsi" w:cstheme="minorHAnsi"/>
-        </w:rPr>
-        <w:t>Estadual n</w:t>
-      </w:r>
-      <w:r>
-        <w:rPr>
-          <w:rFonts w:asciiTheme="minorHAnsi" w:hAnsiTheme="minorHAnsi" w:cstheme="minorHAnsi"/>
-        </w:rPr>
-        <w:t>º</w:t>
-      </w:r>
-      <w:r>
-        <w:rPr>
-          <w:rFonts w:asciiTheme="minorHAnsi" w:hAnsiTheme="minorHAnsi" w:cstheme="minorHAnsi"/>
-        </w:rPr>
-        <w:t xml:space="preserve">: </w:t>
+        <w:t xml:space="preserve"> Insc. Estadual nº:  </w:t>
       </w:r>
       <w:sdt>
         <w:sdtPr>
@@ -468,7 +391,7 @@
           <w:tag w:val="Digite aqui a Inscrição Estadual da empresa"/>
           <w:id w:val="1333566542"/>
           <w:placeholder>
-            <w:docPart w:val="DefaultPlaceholder_-1854013440"/>
+            <w:docPart w:val="237149A754264B4997E16BE95D627DD3"/>
           </w:placeholder>
           <w:text/>
         </w:sdtPr>
@@ -478,13 +401,21 @@
             <w:rPr>
               <w:rFonts w:asciiTheme="minorHAnsi" w:hAnsiTheme="minorHAnsi" w:cstheme="minorHAnsi"/>
             </w:rPr>
-            <w:t>.......................................................</w:t>
+            <w:t xml:space="preserve">  </w:t>
           </w:r>
+          <w:proofErr w:type="gramStart"/>
           <w:r>
             <w:rPr>
               <w:rFonts w:asciiTheme="minorHAnsi" w:hAnsiTheme="minorHAnsi" w:cstheme="minorHAnsi"/>
             </w:rPr>
-            <w:t xml:space="preserve"> </w:t>
+            <w:t xml:space="preserve">  .</w:t>
+          </w:r>
+          <w:proofErr w:type="gramEnd"/>
+          <w:r>
+            <w:rPr>
+              <w:rFonts w:asciiTheme="minorHAnsi" w:hAnsiTheme="minorHAnsi" w:cstheme="minorHAnsi"/>
+            </w:rPr>
+            <w:t xml:space="preserve">      .        -   </w:t>
           </w:r>
         </w:sdtContent>
       </w:sdt>
@@ -505,13 +436,7 @@
         <w:rPr>
           <w:rFonts w:asciiTheme="minorHAnsi" w:hAnsiTheme="minorHAnsi" w:cstheme="minorHAnsi"/>
         </w:rPr>
-        <w:t>Endereço</w:t>
-      </w:r>
-      <w:r>
-        <w:rPr>
-          <w:rFonts w:asciiTheme="minorHAnsi" w:hAnsiTheme="minorHAnsi" w:cstheme="minorHAnsi"/>
-        </w:rPr>
-        <w:t xml:space="preserve">: </w:t>
+        <w:t xml:space="preserve">Endereço: </w:t>
       </w:r>
       <w:sdt>
         <w:sdtPr>
@@ -522,7 +447,7 @@
           <w:tag w:val="Digite aqui o Logradouro (Rua/Av/etc) e número do endereço da empresa"/>
           <w:id w:val="-1028793563"/>
           <w:placeholder>
-            <w:docPart w:val="DefaultPlaceholder_-1854013440"/>
+            <w:docPart w:val="70710A75B41945799517AACA86D1C2FD"/>
           </w:placeholder>
           <w:text/>
         </w:sdtPr>
@@ -532,13 +457,7 @@
             <w:rPr>
               <w:rFonts w:asciiTheme="minorHAnsi" w:hAnsiTheme="minorHAnsi" w:cstheme="minorHAnsi"/>
             </w:rPr>
-            <w:t>.....................................................................................................................</w:t>
-          </w:r>
-          <w:r>
-            <w:rPr>
-              <w:rFonts w:asciiTheme="minorHAnsi" w:hAnsiTheme="minorHAnsi" w:cstheme="minorHAnsi"/>
-            </w:rPr>
-            <w:t xml:space="preserve"> </w:t>
+            <w:t xml:space="preserve">..................................................................................................................... </w:t>
           </w:r>
         </w:sdtContent>
       </w:sdt>
@@ -570,7 +489,7 @@
           <w:tag w:val="Digite aqui o Bairro onde a empresa está situada"/>
           <w:id w:val="-1906752291"/>
           <w:placeholder>
-            <w:docPart w:val="DefaultPlaceholder_-1854013440"/>
+            <w:docPart w:val="264D7B5BBA79455FA8AD0FFC1478EA01"/>
           </w:placeholder>
           <w:text/>
         </w:sdtPr>
@@ -580,13 +499,7 @@
             <w:rPr>
               <w:rFonts w:asciiTheme="minorHAnsi" w:hAnsiTheme="minorHAnsi" w:cstheme="minorHAnsi"/>
             </w:rPr>
-            <w:t>.....................................</w:t>
-          </w:r>
-          <w:r>
-            <w:rPr>
-              <w:rFonts w:asciiTheme="minorHAnsi" w:hAnsiTheme="minorHAnsi" w:cstheme="minorHAnsi"/>
-            </w:rPr>
-            <w:t xml:space="preserve"> </w:t>
+            <w:t xml:space="preserve">..................................... </w:t>
           </w:r>
         </w:sdtContent>
       </w:sdt>
@@ -594,13 +507,7 @@
         <w:rPr>
           <w:rFonts w:asciiTheme="minorHAnsi" w:hAnsiTheme="minorHAnsi" w:cstheme="minorHAnsi"/>
         </w:rPr>
-        <w:t xml:space="preserve"> </w:t>
-      </w:r>
-      <w:r>
-        <w:rPr>
-          <w:rFonts w:asciiTheme="minorHAnsi" w:hAnsiTheme="minorHAnsi" w:cstheme="minorHAnsi"/>
-        </w:rPr>
-        <w:t xml:space="preserve">CEP: </w:t>
+        <w:t xml:space="preserve"> CEP: </w:t>
       </w:r>
       <w:sdt>
         <w:sdtPr>
@@ -611,7 +518,7 @@
           <w:tag w:val="Digite aqui o CEP do endereço da empresa"/>
           <w:id w:val="770979648"/>
           <w:placeholder>
-            <w:docPart w:val="DefaultPlaceholder_-1854013440"/>
+            <w:docPart w:val="76CE182C968C40F78568B4BFAAFC376F"/>
           </w:placeholder>
           <w:text/>
         </w:sdtPr>
@@ -621,13 +528,7 @@
             <w:rPr>
               <w:rFonts w:asciiTheme="minorHAnsi" w:hAnsiTheme="minorHAnsi" w:cstheme="minorHAnsi"/>
             </w:rPr>
-            <w:t xml:space="preserve"> </w:t>
-          </w:r>
-          <w:r>
-            <w:rPr>
-              <w:rFonts w:asciiTheme="minorHAnsi" w:hAnsiTheme="minorHAnsi" w:cstheme="minorHAnsi"/>
-            </w:rPr>
-            <w:t>..........................</w:t>
+            <w:t xml:space="preserve">                 -          </w:t>
           </w:r>
         </w:sdtContent>
       </w:sdt>
@@ -635,25 +536,7 @@
         <w:rPr>
           <w:rFonts w:asciiTheme="minorHAnsi" w:hAnsiTheme="minorHAnsi" w:cstheme="minorHAnsi"/>
         </w:rPr>
-        <w:t>Cx.</w:t>
-      </w:r>
-      <w:r>
-        <w:rPr>
-          <w:rFonts w:asciiTheme="minorHAnsi" w:hAnsiTheme="minorHAnsi" w:cstheme="minorHAnsi"/>
-        </w:rPr>
-        <w:t xml:space="preserve"> </w:t>
-      </w:r>
-      <w:r>
-        <w:rPr>
-          <w:rFonts w:asciiTheme="minorHAnsi" w:hAnsiTheme="minorHAnsi" w:cstheme="minorHAnsi"/>
-        </w:rPr>
-        <w:t>Postal:</w:t>
-      </w:r>
-      <w:r>
-        <w:rPr>
-          <w:rFonts w:asciiTheme="minorHAnsi" w:hAnsiTheme="minorHAnsi" w:cstheme="minorHAnsi"/>
-        </w:rPr>
-        <w:t xml:space="preserve"> </w:t>
+        <w:t xml:space="preserve"> Cx. Postal: </w:t>
       </w:r>
       <w:sdt>
         <w:sdtPr>
@@ -664,7 +547,7 @@
           <w:tag w:val="Digite aqui a Caixa Postal da empresa, caso possua"/>
           <w:id w:val="-598324767"/>
           <w:placeholder>
-            <w:docPart w:val="DefaultPlaceholder_-1854013440"/>
+            <w:docPart w:val="C2247D9A3160416A952BDE1CCFF054A2"/>
           </w:placeholder>
           <w:text/>
         </w:sdtPr>
@@ -674,108 +557,7 @@
             <w:rPr>
               <w:rFonts w:asciiTheme="minorHAnsi" w:hAnsiTheme="minorHAnsi" w:cstheme="minorHAnsi"/>
             </w:rPr>
-            <w:t xml:space="preserve"> </w:t>
-          </w:r>
-          <w:r>
-            <w:rPr>
-              <w:rFonts w:asciiTheme="minorHAnsi" w:hAnsiTheme="minorHAnsi" w:cstheme="minorHAnsi"/>
-            </w:rPr>
-            <w:t>...............................</w:t>
-          </w:r>
-        </w:sdtContent>
-      </w:sdt>
-      <w:r>
-        <w:rPr>
-          <w:rFonts w:asciiTheme="minorHAnsi" w:hAnsiTheme="minorHAnsi" w:cstheme="minorHAnsi"/>
-        </w:rPr>
-        <w:t xml:space="preserve"> </w:t>
-      </w:r>
-    </w:p>
-    <w:p>
-      <w:pPr>
-        <w:pBdr>
-          <w:top w:val="single" w:sz="4" w:space="1" w:color="000000"/>
-          <w:left w:val="single" w:sz="4" w:space="1" w:color="000000"/>
-          <w:bottom w:val="single" w:sz="4" w:space="10" w:color="000000"/>
-          <w:right w:val="single" w:sz="4" w:space="1" w:color="000000"/>
-        </w:pBdr>
-        <w:rPr>
-          <w:rFonts w:asciiTheme="minorHAnsi" w:hAnsiTheme="minorHAnsi" w:cstheme="minorHAnsi"/>
-        </w:rPr>
-      </w:pPr>
-      <w:r>
-        <w:rPr>
-          <w:rFonts w:asciiTheme="minorHAnsi" w:hAnsiTheme="minorHAnsi" w:cstheme="minorHAnsi"/>
-        </w:rPr>
-        <w:t xml:space="preserve">Cidade: </w:t>
-      </w:r>
-      <w:sdt>
-        <w:sdtPr>
-          <w:rPr>
-            <w:rFonts w:asciiTheme="minorHAnsi" w:hAnsiTheme="minorHAnsi" w:cstheme="minorHAnsi"/>
-          </w:rPr>
-          <w:alias w:val="Digite aqui a cidade da empresa"/>
-          <w:tag w:val="Digite aqui a cidade da empresa"/>
-          <w:id w:val="1459686875"/>
-          <w:placeholder>
-            <w:docPart w:val="DefaultPlaceholder_-1854013440"/>
-          </w:placeholder>
-          <w:text/>
-        </w:sdtPr>
-        <w:sdtEndPr/>
-        <w:sdtContent>
-          <w:r>
-            <w:rPr>
-              <w:rFonts w:asciiTheme="minorHAnsi" w:hAnsiTheme="minorHAnsi" w:cstheme="minorHAnsi"/>
-            </w:rPr>
-            <w:t>....................................</w:t>
-          </w:r>
-          <w:r>
-            <w:rPr>
-              <w:rFonts w:asciiTheme="minorHAnsi" w:hAnsiTheme="minorHAnsi" w:cstheme="minorHAnsi"/>
-            </w:rPr>
-            <w:t xml:space="preserve"> </w:t>
-          </w:r>
-        </w:sdtContent>
-      </w:sdt>
-      <w:r>
-        <w:rPr>
-          <w:rFonts w:asciiTheme="minorHAnsi" w:hAnsiTheme="minorHAnsi" w:cstheme="minorHAnsi"/>
-        </w:rPr>
-        <w:t xml:space="preserve"> </w:t>
-      </w:r>
-      <w:r>
-        <w:rPr>
-          <w:rFonts w:asciiTheme="minorHAnsi" w:hAnsiTheme="minorHAnsi" w:cstheme="minorHAnsi"/>
-        </w:rPr>
-        <w:t xml:space="preserve">Estado: </w:t>
-      </w:r>
-      <w:sdt>
-        <w:sdtPr>
-          <w:rPr>
-            <w:rFonts w:asciiTheme="minorHAnsi" w:hAnsiTheme="minorHAnsi" w:cstheme="minorHAnsi"/>
-          </w:rPr>
-          <w:alias w:val="Digite aqui o estado da empresa"/>
-          <w:tag w:val="Digite aqui o estado da empresa"/>
-          <w:id w:val="-539361821"/>
-          <w:placeholder>
-            <w:docPart w:val="DefaultPlaceholder_-1854013440"/>
-          </w:placeholder>
-          <w:text/>
-        </w:sdtPr>
-        <w:sdtEndPr/>
-        <w:sdtContent>
-          <w:r>
-            <w:rPr>
-              <w:rFonts w:asciiTheme="minorHAnsi" w:hAnsiTheme="minorHAnsi" w:cstheme="minorHAnsi"/>
-            </w:rPr>
-            <w:t>....................</w:t>
-          </w:r>
-          <w:r>
-            <w:rPr>
-              <w:rFonts w:asciiTheme="minorHAnsi" w:hAnsiTheme="minorHAnsi" w:cstheme="minorHAnsi"/>
-            </w:rPr>
-            <w:t xml:space="preserve"> </w:t>
+            <w:t xml:space="preserve"> ...............................</w:t>
           </w:r>
         </w:sdtContent>
       </w:sdt>
@@ -796,30 +578,18 @@
         <w:rPr>
           <w:rFonts w:asciiTheme="minorHAnsi" w:hAnsiTheme="minorHAnsi" w:cstheme="minorHAnsi"/>
         </w:rPr>
-        <w:t>Telefone</w:t>
-      </w:r>
-      <w:r>
-        <w:rPr>
-          <w:rFonts w:asciiTheme="minorHAnsi" w:hAnsiTheme="minorHAnsi" w:cstheme="minorHAnsi"/>
-        </w:rPr>
-        <w:t>:</w:t>
-      </w:r>
-      <w:r>
-        <w:rPr>
-          <w:rFonts w:asciiTheme="minorHAnsi" w:hAnsiTheme="minorHAnsi" w:cstheme="minorHAnsi"/>
-        </w:rPr>
-        <w:t xml:space="preserve"> </w:t>
+        <w:t xml:space="preserve">Cidade </w:t>
       </w:r>
       <w:sdt>
         <w:sdtPr>
           <w:rPr>
             <w:rFonts w:asciiTheme="minorHAnsi" w:hAnsiTheme="minorHAnsi" w:cstheme="minorHAnsi"/>
           </w:rPr>
-          <w:alias w:val="Digite o telefone da empresa com DDD"/>
-          <w:tag w:val="Digite o telefone da empresa com DDD"/>
-          <w:id w:val="1563207166"/>
+          <w:alias w:val="Digite aqui a cidade da empresa"/>
+          <w:tag w:val="Digite aqui a cidade da empresa"/>
+          <w:id w:val="1459686875"/>
           <w:placeholder>
-            <w:docPart w:val="DefaultPlaceholder_-1854013440"/>
+            <w:docPart w:val="99DF0F675F6E4C29A366654C1BF3E6E9"/>
           </w:placeholder>
           <w:text/>
         </w:sdtPr>
@@ -829,13 +599,7 @@
             <w:rPr>
               <w:rFonts w:asciiTheme="minorHAnsi" w:hAnsiTheme="minorHAnsi" w:cstheme="minorHAnsi"/>
             </w:rPr>
-            <w:t xml:space="preserve"> </w:t>
-          </w:r>
-          <w:r>
-            <w:rPr>
-              <w:rFonts w:asciiTheme="minorHAnsi" w:hAnsiTheme="minorHAnsi" w:cstheme="minorHAnsi"/>
-            </w:rPr>
-            <w:t>................................</w:t>
+            <w:t xml:space="preserve">.................................... </w:t>
           </w:r>
         </w:sdtContent>
       </w:sdt>
@@ -843,18 +607,18 @@
         <w:rPr>
           <w:rFonts w:asciiTheme="minorHAnsi" w:hAnsiTheme="minorHAnsi" w:cstheme="minorHAnsi"/>
         </w:rPr>
-        <w:t xml:space="preserve"> Telefone 2: </w:t>
+        <w:t xml:space="preserve">  Estado: </w:t>
       </w:r>
       <w:sdt>
         <w:sdtPr>
           <w:rPr>
             <w:rFonts w:asciiTheme="minorHAnsi" w:hAnsiTheme="minorHAnsi" w:cstheme="minorHAnsi"/>
           </w:rPr>
-          <w:alias w:val="Caso possua, digite mais um telefone da empresa"/>
-          <w:tag w:val="Caso possua, digite mais um telefone da empresa"/>
-          <w:id w:val="1767416139"/>
+          <w:alias w:val="Digite aqui o estado da empresa"/>
+          <w:tag w:val="Digite aqui o estado da empresa"/>
+          <w:id w:val="-539361821"/>
           <w:placeholder>
-            <w:docPart w:val="DefaultPlaceholder_-1854013440"/>
+            <w:docPart w:val="F6C8B4D2224B4677BEBE56571C1EB936"/>
           </w:placeholder>
           <w:text/>
         </w:sdtPr>
@@ -864,13 +628,7 @@
             <w:rPr>
               <w:rFonts w:asciiTheme="minorHAnsi" w:hAnsiTheme="minorHAnsi" w:cstheme="minorHAnsi"/>
             </w:rPr>
-            <w:t xml:space="preserve"> </w:t>
-          </w:r>
-          <w:r>
-            <w:rPr>
-              <w:rFonts w:asciiTheme="minorHAnsi" w:hAnsiTheme="minorHAnsi" w:cstheme="minorHAnsi"/>
-            </w:rPr>
-            <w:t>..................................................................</w:t>
+            <w:t xml:space="preserve">.................... </w:t>
           </w:r>
         </w:sdtContent>
       </w:sdt>
@@ -891,13 +649,103 @@
         <w:rPr>
           <w:rFonts w:asciiTheme="minorHAnsi" w:hAnsiTheme="minorHAnsi" w:cstheme="minorHAnsi"/>
         </w:rPr>
-        <w:t>E-mail</w:t>
+        <w:t xml:space="preserve">Telefone: </w:t>
+      </w:r>
+      <w:sdt>
+        <w:sdtPr>
+          <w:rPr>
+            <w:rFonts w:asciiTheme="minorHAnsi" w:hAnsiTheme="minorHAnsi" w:cstheme="minorHAnsi"/>
+          </w:rPr>
+          <w:alias w:val="Digite o telefone da empresa com DDD"/>
+          <w:tag w:val="Digite o telefone da empresa com DDD"/>
+          <w:id w:val="1563207166"/>
+          <w:placeholder>
+            <w:docPart w:val="C1A02259EBA64D2E8FCDF36C24771F1C"/>
+          </w:placeholder>
+          <w:text/>
+        </w:sdtPr>
+        <w:sdtEndPr/>
+        <w:sdtContent>
+          <w:r>
+            <w:rPr>
+              <w:rFonts w:asciiTheme="minorHAnsi" w:hAnsiTheme="minorHAnsi" w:cstheme="minorHAnsi"/>
+            </w:rPr>
+            <w:t xml:space="preserve"> </w:t>
+          </w:r>
+          <w:proofErr w:type="gramStart"/>
+          <w:r>
+            <w:rPr>
+              <w:rFonts w:asciiTheme="minorHAnsi" w:hAnsiTheme="minorHAnsi" w:cstheme="minorHAnsi"/>
+            </w:rPr>
+            <w:t xml:space="preserve">(  </w:t>
+          </w:r>
+          <w:proofErr w:type="gramEnd"/>
+          <w:r>
+            <w:rPr>
+              <w:rFonts w:asciiTheme="minorHAnsi" w:hAnsiTheme="minorHAnsi" w:cstheme="minorHAnsi"/>
+            </w:rPr>
+            <w:t xml:space="preserve">   )        -          </w:t>
+          </w:r>
+        </w:sdtContent>
+      </w:sdt>
+      <w:r>
+        <w:rPr>
+          <w:rFonts w:asciiTheme="minorHAnsi" w:hAnsiTheme="minorHAnsi" w:cstheme="minorHAnsi"/>
+        </w:rPr>
+        <w:t xml:space="preserve">  </w:t>
+      </w:r>
+      <w:r>
+        <w:rPr>
+          <w:rFonts w:asciiTheme="minorHAnsi" w:hAnsiTheme="minorHAnsi" w:cstheme="minorHAnsi"/>
+        </w:rPr>
+        <w:t>Telefone 2</w:t>
       </w:r>
       <w:r>
         <w:rPr>
           <w:rFonts w:asciiTheme="minorHAnsi" w:hAnsiTheme="minorHAnsi" w:cstheme="minorHAnsi"/>
         </w:rPr>
         <w:t xml:space="preserve">: </w:t>
+      </w:r>
+      <w:sdt>
+        <w:sdtPr>
+          <w:rPr>
+            <w:rFonts w:asciiTheme="minorHAnsi" w:hAnsiTheme="minorHAnsi" w:cstheme="minorHAnsi"/>
+          </w:rPr>
+          <w:alias w:val="Caso possua, digite mais um telefone da empresa"/>
+          <w:tag w:val="Caso possua, digite mais um telefone da empresa"/>
+          <w:id w:val="-231309170"/>
+          <w:placeholder>
+            <w:docPart w:val="B8D4DA2AF45E41C88CC9212B66EC7C27"/>
+          </w:placeholder>
+        </w:sdtPr>
+        <w:sdtEndPr/>
+        <w:sdtContent>
+          <w:r>
+            <w:rPr>
+              <w:rFonts w:asciiTheme="minorHAnsi" w:hAnsiTheme="minorHAnsi" w:cstheme="minorHAnsi"/>
+            </w:rPr>
+            <w:t xml:space="preserve">(     )        -          </w:t>
+          </w:r>
+        </w:sdtContent>
+      </w:sdt>
+    </w:p>
+    <w:p>
+      <w:pPr>
+        <w:pBdr>
+          <w:top w:val="single" w:sz="4" w:space="1" w:color="000000"/>
+          <w:left w:val="single" w:sz="4" w:space="1" w:color="000000"/>
+          <w:bottom w:val="single" w:sz="4" w:space="10" w:color="000000"/>
+          <w:right w:val="single" w:sz="4" w:space="1" w:color="000000"/>
+        </w:pBdr>
+        <w:rPr>
+          <w:rFonts w:asciiTheme="minorHAnsi" w:hAnsiTheme="minorHAnsi" w:cstheme="minorHAnsi"/>
+        </w:rPr>
+      </w:pPr>
+      <w:r>
+        <w:rPr>
+          <w:rFonts w:asciiTheme="minorHAnsi" w:hAnsiTheme="minorHAnsi" w:cstheme="minorHAnsi"/>
+        </w:rPr>
+        <w:t xml:space="preserve">E-mail: </w:t>
       </w:r>
       <w:sdt>
         <w:sdtPr>
@@ -908,7 +756,7 @@
           <w:tag w:val="Digite o email da empresa"/>
           <w:id w:val="-966965071"/>
           <w:placeholder>
-            <w:docPart w:val="DefaultPlaceholder_-1854013440"/>
+            <w:docPart w:val="966793BDB1D7476DB14C1F4D40572BBC"/>
           </w:placeholder>
           <w:text/>
         </w:sdtPr>
@@ -918,13 +766,7 @@
             <w:rPr>
               <w:rFonts w:asciiTheme="minorHAnsi" w:hAnsiTheme="minorHAnsi" w:cstheme="minorHAnsi"/>
             </w:rPr>
-            <w:t>...........................................................................................................................</w:t>
-          </w:r>
-          <w:r>
-            <w:rPr>
-              <w:rFonts w:asciiTheme="minorHAnsi" w:hAnsiTheme="minorHAnsi" w:cstheme="minorHAnsi"/>
-            </w:rPr>
-            <w:t xml:space="preserve"> </w:t>
+            <w:t xml:space="preserve">........................................................................................................................... </w:t>
           </w:r>
         </w:sdtContent>
       </w:sdt>
@@ -936,6 +778,16 @@
           <w:rFonts w:asciiTheme="minorHAnsi" w:hAnsiTheme="minorHAnsi" w:cstheme="minorHAnsi"/>
         </w:rPr>
       </w:pPr>
+      <w:r>
+        <w:rPr>
+          <w:rFonts w:asciiTheme="minorHAnsi" w:hAnsiTheme="minorHAnsi" w:cstheme="minorHAnsi"/>
+          <w:b/>
+          <w:noProof/>
+          <w:sz w:val="32"/>
+          <w:szCs w:val="32"/>
+        </w:rPr>
+        <w:t xml:space="preserve"> </w:t>
+      </w:r>
       <w:r>
         <w:rPr>
           <w:rFonts w:asciiTheme="minorHAnsi" w:hAnsiTheme="minorHAnsi" w:cstheme="minorHAnsi"/>
@@ -1129,7 +981,15 @@
         <w:rPr>
           <w:rFonts w:asciiTheme="minorHAnsi" w:hAnsiTheme="minorHAnsi" w:cstheme="minorHAnsi"/>
         </w:rPr>
-        <w:t xml:space="preserve"> - Através deste instrumento fica facultado à CONVENIADA a receber alunos(as) das Habilitações Profissionais ministradas pela CONVENENTE, de acordo com as disposições previstas na Lei nº 11788, de 25 de setembro de 2008.</w:t>
+        <w:t xml:space="preserve"> - Através deste instrumento fica facultado à CONVENIADA a receber alunos(as) das Habilitações Profissionais ministradas pela CONVENENTE, de acordo com as disposições previstas na Lei nº 11788, de 25 de setembro de 20</w:t>
+      </w:r>
+      <w:bookmarkStart w:id="0" w:name="_GoBack"/>
+      <w:bookmarkEnd w:id="0"/>
+      <w:r>
+        <w:rPr>
+          <w:rFonts w:asciiTheme="minorHAnsi" w:hAnsiTheme="minorHAnsi" w:cstheme="minorHAnsi"/>
+        </w:rPr>
+        <w:t>08.</w:t>
       </w:r>
     </w:p>
     <w:p>
@@ -1694,7 +1554,23 @@
           <w:i/>
           <w:iCs/>
         </w:rPr>
-        <w:t xml:space="preserve">, </w:t>
+        <w:t>,</w:t>
+      </w:r>
+      <w:r>
+        <w:rPr>
+          <w:rFonts w:asciiTheme="minorHAnsi" w:hAnsiTheme="minorHAnsi" w:cstheme="minorHAnsi"/>
+          <w:i/>
+          <w:iCs/>
+        </w:rPr>
+        <w:t xml:space="preserve"> </w:t>
+      </w:r>
+      <w:r>
+        <w:rPr>
+          <w:rFonts w:asciiTheme="minorHAnsi" w:hAnsiTheme="minorHAnsi" w:cstheme="minorHAnsi"/>
+          <w:i/>
+          <w:iCs/>
+        </w:rPr>
+        <w:t xml:space="preserve"> </w:t>
       </w:r>
       <w:r>
         <w:rPr>
@@ -1727,7 +1603,7 @@
           <w:iCs/>
           <w:noProof/>
         </w:rPr>
-        <w:t>30 de setembro de 2019</w:t>
+        <w:t>2 de outubro de 2019</w:t>
       </w:r>
       <w:r>
         <w:rPr>
@@ -2600,6 +2476,441 @@
         </w:p>
       </w:docPartBody>
     </w:docPart>
+    <w:docPart>
+      <w:docPartPr>
+        <w:name w:val="367B026826494ECEBDB1FF61DB529C66"/>
+        <w:category>
+          <w:name w:val="Geral"/>
+          <w:gallery w:val="placeholder"/>
+        </w:category>
+        <w:types>
+          <w:type w:val="bbPlcHdr"/>
+        </w:types>
+        <w:behaviors>
+          <w:behavior w:val="content"/>
+        </w:behaviors>
+        <w:guid w:val="{4F100956-8BB0-4D3B-9DED-A6E17B90D5A9}"/>
+      </w:docPartPr>
+      <w:docPartBody>
+        <w:p>
+          <w:pPr>
+            <w:pStyle w:val="367B026826494ECEBDB1FF61DB529C66"/>
+          </w:pPr>
+          <w:r>
+            <w:rPr>
+              <w:rStyle w:val="TextodoEspaoReservado"/>
+            </w:rPr>
+            <w:t>Clique ou toque aqui para inserir o texto.</w:t>
+          </w:r>
+        </w:p>
+      </w:docPartBody>
+    </w:docPart>
+    <w:docPart>
+      <w:docPartPr>
+        <w:name w:val="7F27E9B03E394399808BD95C69EC5780"/>
+        <w:category>
+          <w:name w:val="Geral"/>
+          <w:gallery w:val="placeholder"/>
+        </w:category>
+        <w:types>
+          <w:type w:val="bbPlcHdr"/>
+        </w:types>
+        <w:behaviors>
+          <w:behavior w:val="content"/>
+        </w:behaviors>
+        <w:guid w:val="{AEF29C7A-5D46-4B12-A19B-BA418C5125F0}"/>
+      </w:docPartPr>
+      <w:docPartBody>
+        <w:p>
+          <w:pPr>
+            <w:pStyle w:val="7F27E9B03E394399808BD95C69EC5780"/>
+          </w:pPr>
+          <w:r>
+            <w:rPr>
+              <w:rStyle w:val="TextodoEspaoReservado"/>
+            </w:rPr>
+            <w:t>Clique ou toque aqui para inserir o texto.</w:t>
+          </w:r>
+        </w:p>
+      </w:docPartBody>
+    </w:docPart>
+    <w:docPart>
+      <w:docPartPr>
+        <w:name w:val="06EEC630103D4479834043C08D3D8075"/>
+        <w:category>
+          <w:name w:val="Geral"/>
+          <w:gallery w:val="placeholder"/>
+        </w:category>
+        <w:types>
+          <w:type w:val="bbPlcHdr"/>
+        </w:types>
+        <w:behaviors>
+          <w:behavior w:val="content"/>
+        </w:behaviors>
+        <w:guid w:val="{F3044AE0-81C2-4678-B3A1-777D99D01958}"/>
+      </w:docPartPr>
+      <w:docPartBody>
+        <w:p>
+          <w:pPr>
+            <w:pStyle w:val="06EEC630103D4479834043C08D3D8075"/>
+          </w:pPr>
+          <w:r>
+            <w:rPr>
+              <w:rStyle w:val="TextodoEspaoReservado"/>
+            </w:rPr>
+            <w:t>Clique ou toque aqui para inserir o texto.</w:t>
+          </w:r>
+        </w:p>
+      </w:docPartBody>
+    </w:docPart>
+    <w:docPart>
+      <w:docPartPr>
+        <w:name w:val="252DD50598B0437D9DADC50D8F380ABD"/>
+        <w:category>
+          <w:name w:val="Geral"/>
+          <w:gallery w:val="placeholder"/>
+        </w:category>
+        <w:types>
+          <w:type w:val="bbPlcHdr"/>
+        </w:types>
+        <w:behaviors>
+          <w:behavior w:val="content"/>
+        </w:behaviors>
+        <w:guid w:val="{C94EACD0-F4B9-492F-87E9-C7EDA85C9793}"/>
+      </w:docPartPr>
+      <w:docPartBody>
+        <w:p>
+          <w:pPr>
+            <w:pStyle w:val="252DD50598B0437D9DADC50D8F380ABD"/>
+          </w:pPr>
+          <w:r>
+            <w:rPr>
+              <w:rStyle w:val="TextodoEspaoReservado"/>
+            </w:rPr>
+            <w:t>Clique ou toque aqui para inserir o texto.</w:t>
+          </w:r>
+        </w:p>
+      </w:docPartBody>
+    </w:docPart>
+    <w:docPart>
+      <w:docPartPr>
+        <w:name w:val="5217B0AD073D4EA3A66F75E74B76B6A2"/>
+        <w:category>
+          <w:name w:val="Geral"/>
+          <w:gallery w:val="placeholder"/>
+        </w:category>
+        <w:types>
+          <w:type w:val="bbPlcHdr"/>
+        </w:types>
+        <w:behaviors>
+          <w:behavior w:val="content"/>
+        </w:behaviors>
+        <w:guid w:val="{B2875234-A914-418C-A65C-9772FBA62322}"/>
+      </w:docPartPr>
+      <w:docPartBody>
+        <w:p>
+          <w:pPr>
+            <w:pStyle w:val="5217B0AD073D4EA3A66F75E74B76B6A2"/>
+          </w:pPr>
+          <w:r>
+            <w:rPr>
+              <w:rStyle w:val="TextodoEspaoReservado"/>
+            </w:rPr>
+            <w:t>Clique ou toque aqui para inserir o texto.</w:t>
+          </w:r>
+        </w:p>
+      </w:docPartBody>
+    </w:docPart>
+    <w:docPart>
+      <w:docPartPr>
+        <w:name w:val="237149A754264B4997E16BE95D627DD3"/>
+        <w:category>
+          <w:name w:val="Geral"/>
+          <w:gallery w:val="placeholder"/>
+        </w:category>
+        <w:types>
+          <w:type w:val="bbPlcHdr"/>
+        </w:types>
+        <w:behaviors>
+          <w:behavior w:val="content"/>
+        </w:behaviors>
+        <w:guid w:val="{AA102ACC-FD7B-4671-99D5-FAB03F50A1FB}"/>
+      </w:docPartPr>
+      <w:docPartBody>
+        <w:p>
+          <w:pPr>
+            <w:pStyle w:val="237149A754264B4997E16BE95D627DD3"/>
+          </w:pPr>
+          <w:r>
+            <w:rPr>
+              <w:rStyle w:val="TextodoEspaoReservado"/>
+            </w:rPr>
+            <w:t>Clique ou toque aqui para inserir o texto.</w:t>
+          </w:r>
+        </w:p>
+      </w:docPartBody>
+    </w:docPart>
+    <w:docPart>
+      <w:docPartPr>
+        <w:name w:val="70710A75B41945799517AACA86D1C2FD"/>
+        <w:category>
+          <w:name w:val="Geral"/>
+          <w:gallery w:val="placeholder"/>
+        </w:category>
+        <w:types>
+          <w:type w:val="bbPlcHdr"/>
+        </w:types>
+        <w:behaviors>
+          <w:behavior w:val="content"/>
+        </w:behaviors>
+        <w:guid w:val="{DE0FD032-D3CB-4D52-8E01-607AA1E09041}"/>
+      </w:docPartPr>
+      <w:docPartBody>
+        <w:p>
+          <w:pPr>
+            <w:pStyle w:val="70710A75B41945799517AACA86D1C2FD"/>
+          </w:pPr>
+          <w:r>
+            <w:rPr>
+              <w:rStyle w:val="TextodoEspaoReservado"/>
+            </w:rPr>
+            <w:t>Clique ou toque aqui para inserir o texto.</w:t>
+          </w:r>
+        </w:p>
+      </w:docPartBody>
+    </w:docPart>
+    <w:docPart>
+      <w:docPartPr>
+        <w:name w:val="264D7B5BBA79455FA8AD0FFC1478EA01"/>
+        <w:category>
+          <w:name w:val="Geral"/>
+          <w:gallery w:val="placeholder"/>
+        </w:category>
+        <w:types>
+          <w:type w:val="bbPlcHdr"/>
+        </w:types>
+        <w:behaviors>
+          <w:behavior w:val="content"/>
+        </w:behaviors>
+        <w:guid w:val="{A368727D-E3C6-4C5F-A442-339612344932}"/>
+      </w:docPartPr>
+      <w:docPartBody>
+        <w:p>
+          <w:pPr>
+            <w:pStyle w:val="264D7B5BBA79455FA8AD0FFC1478EA01"/>
+          </w:pPr>
+          <w:r>
+            <w:rPr>
+              <w:rStyle w:val="TextodoEspaoReservado"/>
+            </w:rPr>
+            <w:t>Clique ou toque aqui para inserir o texto.</w:t>
+          </w:r>
+        </w:p>
+      </w:docPartBody>
+    </w:docPart>
+    <w:docPart>
+      <w:docPartPr>
+        <w:name w:val="76CE182C968C40F78568B4BFAAFC376F"/>
+        <w:category>
+          <w:name w:val="Geral"/>
+          <w:gallery w:val="placeholder"/>
+        </w:category>
+        <w:types>
+          <w:type w:val="bbPlcHdr"/>
+        </w:types>
+        <w:behaviors>
+          <w:behavior w:val="content"/>
+        </w:behaviors>
+        <w:guid w:val="{6F3EBEB6-AAC8-461F-B5B5-045EA1A979A6}"/>
+      </w:docPartPr>
+      <w:docPartBody>
+        <w:p>
+          <w:pPr>
+            <w:pStyle w:val="76CE182C968C40F78568B4BFAAFC376F"/>
+          </w:pPr>
+          <w:r>
+            <w:rPr>
+              <w:rStyle w:val="TextodoEspaoReservado"/>
+            </w:rPr>
+            <w:t>Clique ou toque aqui para inserir o texto.</w:t>
+          </w:r>
+        </w:p>
+      </w:docPartBody>
+    </w:docPart>
+    <w:docPart>
+      <w:docPartPr>
+        <w:name w:val="C2247D9A3160416A952BDE1CCFF054A2"/>
+        <w:category>
+          <w:name w:val="Geral"/>
+          <w:gallery w:val="placeholder"/>
+        </w:category>
+        <w:types>
+          <w:type w:val="bbPlcHdr"/>
+        </w:types>
+        <w:behaviors>
+          <w:behavior w:val="content"/>
+        </w:behaviors>
+        <w:guid w:val="{0A7DF08C-7149-4AD5-98C9-89938604B2D6}"/>
+      </w:docPartPr>
+      <w:docPartBody>
+        <w:p>
+          <w:pPr>
+            <w:pStyle w:val="C2247D9A3160416A952BDE1CCFF054A2"/>
+          </w:pPr>
+          <w:r>
+            <w:rPr>
+              <w:rStyle w:val="TextodoEspaoReservado"/>
+            </w:rPr>
+            <w:t>Clique ou toque aqui para inserir o texto.</w:t>
+          </w:r>
+        </w:p>
+      </w:docPartBody>
+    </w:docPart>
+    <w:docPart>
+      <w:docPartPr>
+        <w:name w:val="99DF0F675F6E4C29A366654C1BF3E6E9"/>
+        <w:category>
+          <w:name w:val="Geral"/>
+          <w:gallery w:val="placeholder"/>
+        </w:category>
+        <w:types>
+          <w:type w:val="bbPlcHdr"/>
+        </w:types>
+        <w:behaviors>
+          <w:behavior w:val="content"/>
+        </w:behaviors>
+        <w:guid w:val="{080B1886-44A7-4C30-880B-56003032F9C1}"/>
+      </w:docPartPr>
+      <w:docPartBody>
+        <w:p>
+          <w:pPr>
+            <w:pStyle w:val="99DF0F675F6E4C29A366654C1BF3E6E9"/>
+          </w:pPr>
+          <w:r>
+            <w:rPr>
+              <w:rStyle w:val="TextodoEspaoReservado"/>
+            </w:rPr>
+            <w:t>Clique ou toque aqui para inserir o texto.</w:t>
+          </w:r>
+        </w:p>
+      </w:docPartBody>
+    </w:docPart>
+    <w:docPart>
+      <w:docPartPr>
+        <w:name w:val="F6C8B4D2224B4677BEBE56571C1EB936"/>
+        <w:category>
+          <w:name w:val="Geral"/>
+          <w:gallery w:val="placeholder"/>
+        </w:category>
+        <w:types>
+          <w:type w:val="bbPlcHdr"/>
+        </w:types>
+        <w:behaviors>
+          <w:behavior w:val="content"/>
+        </w:behaviors>
+        <w:guid w:val="{DEF602BB-BF4F-4619-92E8-53CA9021B858}"/>
+      </w:docPartPr>
+      <w:docPartBody>
+        <w:p>
+          <w:pPr>
+            <w:pStyle w:val="F6C8B4D2224B4677BEBE56571C1EB936"/>
+          </w:pPr>
+          <w:r>
+            <w:rPr>
+              <w:rStyle w:val="TextodoEspaoReservado"/>
+            </w:rPr>
+            <w:t>Clique ou toque aqui para inserir o texto.</w:t>
+          </w:r>
+        </w:p>
+      </w:docPartBody>
+    </w:docPart>
+    <w:docPart>
+      <w:docPartPr>
+        <w:name w:val="C1A02259EBA64D2E8FCDF36C24771F1C"/>
+        <w:category>
+          <w:name w:val="Geral"/>
+          <w:gallery w:val="placeholder"/>
+        </w:category>
+        <w:types>
+          <w:type w:val="bbPlcHdr"/>
+        </w:types>
+        <w:behaviors>
+          <w:behavior w:val="content"/>
+        </w:behaviors>
+        <w:guid w:val="{4AE57C49-012B-47D6-9C93-8FDB3FB1ADAB}"/>
+      </w:docPartPr>
+      <w:docPartBody>
+        <w:p>
+          <w:pPr>
+            <w:pStyle w:val="C1A02259EBA64D2E8FCDF36C24771F1C"/>
+          </w:pPr>
+          <w:r>
+            <w:rPr>
+              <w:rStyle w:val="TextodoEspaoReservado"/>
+            </w:rPr>
+            <w:t>Clique ou toque aqui para inserir o texto.</w:t>
+          </w:r>
+        </w:p>
+      </w:docPartBody>
+    </w:docPart>
+    <w:docPart>
+      <w:docPartPr>
+        <w:name w:val="B8D4DA2AF45E41C88CC9212B66EC7C27"/>
+        <w:category>
+          <w:name w:val="Geral"/>
+          <w:gallery w:val="placeholder"/>
+        </w:category>
+        <w:types>
+          <w:type w:val="bbPlcHdr"/>
+        </w:types>
+        <w:behaviors>
+          <w:behavior w:val="content"/>
+        </w:behaviors>
+        <w:guid w:val="{CC4CE091-2597-49B8-A879-AD5B11B7D9C2}"/>
+      </w:docPartPr>
+      <w:docPartBody>
+        <w:p>
+          <w:pPr>
+            <w:pStyle w:val="B8D4DA2AF45E41C88CC9212B66EC7C27"/>
+          </w:pPr>
+          <w:r>
+            <w:rPr>
+              <w:rStyle w:val="TextodoEspaoReservado"/>
+            </w:rPr>
+            <w:t>Clique ou toque aqui para inserir o texto.</w:t>
+          </w:r>
+        </w:p>
+      </w:docPartBody>
+    </w:docPart>
+    <w:docPart>
+      <w:docPartPr>
+        <w:name w:val="966793BDB1D7476DB14C1F4D40572BBC"/>
+        <w:category>
+          <w:name w:val="Geral"/>
+          <w:gallery w:val="placeholder"/>
+        </w:category>
+        <w:types>
+          <w:type w:val="bbPlcHdr"/>
+        </w:types>
+        <w:behaviors>
+          <w:behavior w:val="content"/>
+        </w:behaviors>
+        <w:guid w:val="{2A4DD7A7-1AB4-4028-AF7A-FFF2EFA8D131}"/>
+      </w:docPartPr>
+      <w:docPartBody>
+        <w:p>
+          <w:pPr>
+            <w:pStyle w:val="966793BDB1D7476DB14C1F4D40572BBC"/>
+          </w:pPr>
+          <w:r>
+            <w:rPr>
+              <w:rStyle w:val="TextodoEspaoReservado"/>
+            </w:rPr>
+            <w:t>Clique ou toque aqui para inserir o texto.</w:t>
+          </w:r>
+        </w:p>
+      </w:docPartBody>
+    </w:docPart>
   </w:docParts>
 </w:glossaryDocument>
 </file>
@@ -2662,11 +2973,16 @@
   <w:rsids>
     <w:rsidRoot w:val="000944B8"/>
     <w:rsid w:val="000944B8"/>
+    <w:rsid w:val="001E6402"/>
     <w:rsid w:val="00412BBD"/>
+    <w:rsid w:val="006F1FC0"/>
+    <w:rsid w:val="007F03C0"/>
+    <w:rsid w:val="009A4729"/>
     <w:rsid w:val="00D06386"/>
     <w:rsid w:val="00D335EA"/>
     <w:rsid w:val="00D44619"/>
     <w:rsid w:val="00E24FCD"/>
+    <w:rsid w:val="00E9265E"/>
   </w:rsids>
   <m:mathPr>
     <m:mathFont m:val="Cambria Math"/>
@@ -3121,10 +3437,130 @@
     <w:basedOn w:val="Fontepargpadro"/>
     <w:uiPriority w:val="99"/>
     <w:semiHidden/>
-    <w:rsid w:val="000944B8"/>
+    <w:rsid w:val="006F1FC0"/>
     <w:rPr>
       <w:color w:val="808080"/>
     </w:rPr>
+  </w:style>
+  <w:style w:type="paragraph" w:customStyle="1" w:styleId="69A16BCFBDF94FCD80247A5FAE5DFFE2">
+    <w:name w:val="69A16BCFBDF94FCD80247A5FAE5DFFE2"/>
+    <w:rsid w:val="006F1FC0"/>
+  </w:style>
+  <w:style w:type="paragraph" w:customStyle="1" w:styleId="4134D42AC13D4395A99C2885094409DC">
+    <w:name w:val="4134D42AC13D4395A99C2885094409DC"/>
+    <w:rsid w:val="006F1FC0"/>
+  </w:style>
+  <w:style w:type="paragraph" w:customStyle="1" w:styleId="20DA6B55431C4932920D335414AD9D38">
+    <w:name w:val="20DA6B55431C4932920D335414AD9D38"/>
+    <w:rsid w:val="006F1FC0"/>
+  </w:style>
+  <w:style w:type="paragraph" w:customStyle="1" w:styleId="74AB36FD14364DD3BA54F73706D87F8F">
+    <w:name w:val="74AB36FD14364DD3BA54F73706D87F8F"/>
+    <w:rsid w:val="006F1FC0"/>
+  </w:style>
+  <w:style w:type="paragraph" w:customStyle="1" w:styleId="ED1CA0DDC6764B8E83BC8A7D4C0A8FF6">
+    <w:name w:val="ED1CA0DDC6764B8E83BC8A7D4C0A8FF6"/>
+    <w:rsid w:val="006F1FC0"/>
+  </w:style>
+  <w:style w:type="paragraph" w:customStyle="1" w:styleId="D968020E02B846B2B1B7987018D0DC6A">
+    <w:name w:val="D968020E02B846B2B1B7987018D0DC6A"/>
+    <w:rsid w:val="006F1FC0"/>
+  </w:style>
+  <w:style w:type="paragraph" w:customStyle="1" w:styleId="7F9E1A9FC5B6437AAC53D7DBB6A5E93F">
+    <w:name w:val="7F9E1A9FC5B6437AAC53D7DBB6A5E93F"/>
+    <w:rsid w:val="006F1FC0"/>
+  </w:style>
+  <w:style w:type="paragraph" w:customStyle="1" w:styleId="85AE0EDE0C6E4594A005CF3062D257DE">
+    <w:name w:val="85AE0EDE0C6E4594A005CF3062D257DE"/>
+    <w:rsid w:val="006F1FC0"/>
+  </w:style>
+  <w:style w:type="paragraph" w:customStyle="1" w:styleId="194D9BCD7F7F4BFFBFBD348449D27E4F">
+    <w:name w:val="194D9BCD7F7F4BFFBFBD348449D27E4F"/>
+    <w:rsid w:val="006F1FC0"/>
+  </w:style>
+  <w:style w:type="paragraph" w:customStyle="1" w:styleId="C710F4CD6EA242F4A6A3BD111226020B">
+    <w:name w:val="C710F4CD6EA242F4A6A3BD111226020B"/>
+    <w:rsid w:val="006F1FC0"/>
+  </w:style>
+  <w:style w:type="paragraph" w:customStyle="1" w:styleId="58DFCBD11CB541CDA3CB40685FB25565">
+    <w:name w:val="58DFCBD11CB541CDA3CB40685FB25565"/>
+    <w:rsid w:val="006F1FC0"/>
+  </w:style>
+  <w:style w:type="paragraph" w:customStyle="1" w:styleId="DA4BAF9FE9A64645BA3A2913CAE39CD0">
+    <w:name w:val="DA4BAF9FE9A64645BA3A2913CAE39CD0"/>
+    <w:rsid w:val="006F1FC0"/>
+  </w:style>
+  <w:style w:type="paragraph" w:customStyle="1" w:styleId="72C7D326C99B400B821171EE2FFA6FBF">
+    <w:name w:val="72C7D326C99B400B821171EE2FFA6FBF"/>
+    <w:rsid w:val="006F1FC0"/>
+  </w:style>
+  <w:style w:type="paragraph" w:customStyle="1" w:styleId="5F32785552DC447D80443DCCD24AF4FC">
+    <w:name w:val="5F32785552DC447D80443DCCD24AF4FC"/>
+    <w:rsid w:val="006F1FC0"/>
+  </w:style>
+  <w:style w:type="paragraph" w:customStyle="1" w:styleId="C7FF6858071F43BA86CD91A6312E873F">
+    <w:name w:val="C7FF6858071F43BA86CD91A6312E873F"/>
+    <w:rsid w:val="006F1FC0"/>
+  </w:style>
+  <w:style w:type="paragraph" w:customStyle="1" w:styleId="367B026826494ECEBDB1FF61DB529C66">
+    <w:name w:val="367B026826494ECEBDB1FF61DB529C66"/>
+    <w:rsid w:val="006F1FC0"/>
+  </w:style>
+  <w:style w:type="paragraph" w:customStyle="1" w:styleId="7F27E9B03E394399808BD95C69EC5780">
+    <w:name w:val="7F27E9B03E394399808BD95C69EC5780"/>
+    <w:rsid w:val="006F1FC0"/>
+  </w:style>
+  <w:style w:type="paragraph" w:customStyle="1" w:styleId="06EEC630103D4479834043C08D3D8075">
+    <w:name w:val="06EEC630103D4479834043C08D3D8075"/>
+    <w:rsid w:val="006F1FC0"/>
+  </w:style>
+  <w:style w:type="paragraph" w:customStyle="1" w:styleId="252DD50598B0437D9DADC50D8F380ABD">
+    <w:name w:val="252DD50598B0437D9DADC50D8F380ABD"/>
+    <w:rsid w:val="006F1FC0"/>
+  </w:style>
+  <w:style w:type="paragraph" w:customStyle="1" w:styleId="5217B0AD073D4EA3A66F75E74B76B6A2">
+    <w:name w:val="5217B0AD073D4EA3A66F75E74B76B6A2"/>
+    <w:rsid w:val="006F1FC0"/>
+  </w:style>
+  <w:style w:type="paragraph" w:customStyle="1" w:styleId="237149A754264B4997E16BE95D627DD3">
+    <w:name w:val="237149A754264B4997E16BE95D627DD3"/>
+    <w:rsid w:val="006F1FC0"/>
+  </w:style>
+  <w:style w:type="paragraph" w:customStyle="1" w:styleId="70710A75B41945799517AACA86D1C2FD">
+    <w:name w:val="70710A75B41945799517AACA86D1C2FD"/>
+    <w:rsid w:val="006F1FC0"/>
+  </w:style>
+  <w:style w:type="paragraph" w:customStyle="1" w:styleId="264D7B5BBA79455FA8AD0FFC1478EA01">
+    <w:name w:val="264D7B5BBA79455FA8AD0FFC1478EA01"/>
+    <w:rsid w:val="006F1FC0"/>
+  </w:style>
+  <w:style w:type="paragraph" w:customStyle="1" w:styleId="76CE182C968C40F78568B4BFAAFC376F">
+    <w:name w:val="76CE182C968C40F78568B4BFAAFC376F"/>
+    <w:rsid w:val="006F1FC0"/>
+  </w:style>
+  <w:style w:type="paragraph" w:customStyle="1" w:styleId="C2247D9A3160416A952BDE1CCFF054A2">
+    <w:name w:val="C2247D9A3160416A952BDE1CCFF054A2"/>
+    <w:rsid w:val="006F1FC0"/>
+  </w:style>
+  <w:style w:type="paragraph" w:customStyle="1" w:styleId="99DF0F675F6E4C29A366654C1BF3E6E9">
+    <w:name w:val="99DF0F675F6E4C29A366654C1BF3E6E9"/>
+    <w:rsid w:val="006F1FC0"/>
+  </w:style>
+  <w:style w:type="paragraph" w:customStyle="1" w:styleId="F6C8B4D2224B4677BEBE56571C1EB936">
+    <w:name w:val="F6C8B4D2224B4677BEBE56571C1EB936"/>
+    <w:rsid w:val="006F1FC0"/>
+  </w:style>
+  <w:style w:type="paragraph" w:customStyle="1" w:styleId="C1A02259EBA64D2E8FCDF36C24771F1C">
+    <w:name w:val="C1A02259EBA64D2E8FCDF36C24771F1C"/>
+    <w:rsid w:val="006F1FC0"/>
+  </w:style>
+  <w:style w:type="paragraph" w:customStyle="1" w:styleId="B8D4DA2AF45E41C88CC9212B66EC7C27">
+    <w:name w:val="B8D4DA2AF45E41C88CC9212B66EC7C27"/>
+    <w:rsid w:val="006F1FC0"/>
+  </w:style>
+  <w:style w:type="paragraph" w:customStyle="1" w:styleId="966793BDB1D7476DB14C1F4D40572BBC">
+    <w:name w:val="966793BDB1D7476DB14C1F4D40572BBC"/>
+    <w:rsid w:val="006F1FC0"/>
   </w:style>
 </w:styles>
 </file>

--- a/storage/app/public/docs/templates/new/agreement.docx
+++ b/storage/app/public/docs/templates/new/agreement.docx
@@ -180,17 +180,22 @@
           <w:tag w:val="Digite aqui a Razão Social da Empresa"/>
           <w:id w:val="-1746871494"/>
           <w:placeholder>
-            <w:docPart w:val="367B026826494ECEBDB1FF61DB529C66"/>
+            <w:docPart w:val="EA5764440F5340C0A9F35885E5BA981D"/>
           </w:placeholder>
           <w:text/>
         </w:sdtPr>
-        <w:sdtEndPr/>
         <w:sdtContent>
           <w:r>
             <w:rPr>
               <w:rFonts w:asciiTheme="minorHAnsi" w:hAnsiTheme="minorHAnsi" w:cstheme="minorHAnsi"/>
             </w:rPr>
-            <w:t xml:space="preserve"> ................................................................................................................</w:t>
+            <w:t>.</w:t>
+          </w:r>
+          <w:r>
+            <w:rPr>
+              <w:rFonts w:asciiTheme="minorHAnsi" w:hAnsiTheme="minorHAnsi" w:cstheme="minorHAnsi"/>
+            </w:rPr>
+            <w:t>................................................................................................................</w:t>
           </w:r>
         </w:sdtContent>
       </w:sdt>
@@ -222,11 +227,10 @@
           <w:tag w:val="Digite aqui o nome do representante legal da empresa"/>
           <w:id w:val="-1298992890"/>
           <w:placeholder>
-            <w:docPart w:val="7F27E9B03E394399808BD95C69EC5780"/>
+            <w:docPart w:val="C297EFF2534F48EC9797D0886BA2D1F8"/>
           </w:placeholder>
           <w:text/>
         </w:sdtPr>
-        <w:sdtEndPr/>
         <w:sdtContent>
           <w:r>
             <w:rPr>
@@ -264,17 +268,16 @@
           <w:tag w:val="Digite aqui o cargo do representante legal na empresa"/>
           <w:id w:val="-822345549"/>
           <w:placeholder>
-            <w:docPart w:val="06EEC630103D4479834043C08D3D8075"/>
+            <w:docPart w:val="E9C64B82C94E479698691C5240EA3495"/>
           </w:placeholder>
           <w:text/>
         </w:sdtPr>
-        <w:sdtEndPr/>
         <w:sdtContent>
           <w:r>
             <w:rPr>
               <w:rFonts w:asciiTheme="minorHAnsi" w:hAnsiTheme="minorHAnsi" w:cstheme="minorHAnsi"/>
             </w:rPr>
-            <w:t xml:space="preserve">.............................................................................................................. </w:t>
+            <w:t>..............................................................................................................</w:t>
           </w:r>
         </w:sdtContent>
       </w:sdt>
@@ -306,17 +309,22 @@
           <w:tag w:val="Digite aqui o Ramo de Atividade da empresa"/>
           <w:id w:val="773125267"/>
           <w:placeholder>
-            <w:docPart w:val="252DD50598B0437D9DADC50D8F380ABD"/>
+            <w:docPart w:val="4A30BC1D673146D6955D516F34A58F8F"/>
           </w:placeholder>
           <w:text/>
         </w:sdtPr>
-        <w:sdtEndPr/>
         <w:sdtContent>
           <w:r>
             <w:rPr>
               <w:rFonts w:asciiTheme="minorHAnsi" w:hAnsiTheme="minorHAnsi" w:cstheme="minorHAnsi"/>
             </w:rPr>
-            <w:t xml:space="preserve"> .....................................................................................................</w:t>
+            <w:t>.</w:t>
+          </w:r>
+          <w:r>
+            <w:rPr>
+              <w:rFonts w:asciiTheme="minorHAnsi" w:hAnsiTheme="minorHAnsi" w:cstheme="minorHAnsi"/>
+            </w:rPr>
+            <w:t>.....................................................................................................</w:t>
           </w:r>
         </w:sdtContent>
       </w:sdt>
@@ -348,11 +356,10 @@
           <w:tag w:val="Digite aqui o CNPJ da empresa"/>
           <w:id w:val="-500974167"/>
           <w:placeholder>
-            <w:docPart w:val="5217B0AD073D4EA3A66F75E74B76B6A2"/>
+            <w:docPart w:val="1081C669D8DC4FE49A676DB5922F903C"/>
           </w:placeholder>
           <w:text/>
         </w:sdtPr>
-        <w:sdtEndPr/>
         <w:sdtContent>
           <w:r>
             <w:rPr>
@@ -391,11 +398,10 @@
           <w:tag w:val="Digite aqui a Inscrição Estadual da empresa"/>
           <w:id w:val="1333566542"/>
           <w:placeholder>
-            <w:docPart w:val="237149A754264B4997E16BE95D627DD3"/>
+            <w:docPart w:val="07EA62EFF47F4D0D99A8CCCE5B6626EA"/>
           </w:placeholder>
           <w:text/>
         </w:sdtPr>
-        <w:sdtEndPr/>
         <w:sdtContent>
           <w:r>
             <w:rPr>
@@ -447,17 +453,16 @@
           <w:tag w:val="Digite aqui o Logradouro (Rua/Av/etc) e número do endereço da empresa"/>
           <w:id w:val="-1028793563"/>
           <w:placeholder>
-            <w:docPart w:val="70710A75B41945799517AACA86D1C2FD"/>
+            <w:docPart w:val="065BD41927E142BEA8C19A5780D43360"/>
           </w:placeholder>
           <w:text/>
         </w:sdtPr>
-        <w:sdtEndPr/>
         <w:sdtContent>
           <w:r>
             <w:rPr>
               <w:rFonts w:asciiTheme="minorHAnsi" w:hAnsiTheme="minorHAnsi" w:cstheme="minorHAnsi"/>
             </w:rPr>
-            <w:t xml:space="preserve">..................................................................................................................... </w:t>
+            <w:t>.....................................................................................................................</w:t>
           </w:r>
         </w:sdtContent>
       </w:sdt>
@@ -489,17 +494,22 @@
           <w:tag w:val="Digite aqui o Bairro onde a empresa está situada"/>
           <w:id w:val="-1906752291"/>
           <w:placeholder>
-            <w:docPart w:val="264D7B5BBA79455FA8AD0FFC1478EA01"/>
+            <w:docPart w:val="67E44BF1B1B54E7182D33BB7BEFA0C05"/>
           </w:placeholder>
           <w:text/>
         </w:sdtPr>
-        <w:sdtEndPr/>
         <w:sdtContent>
           <w:r>
             <w:rPr>
               <w:rFonts w:asciiTheme="minorHAnsi" w:hAnsiTheme="minorHAnsi" w:cstheme="minorHAnsi"/>
             </w:rPr>
-            <w:t xml:space="preserve">..................................... </w:t>
+            <w:t>.....................................</w:t>
+          </w:r>
+          <w:r>
+            <w:rPr>
+              <w:rFonts w:asciiTheme="minorHAnsi" w:hAnsiTheme="minorHAnsi" w:cstheme="minorHAnsi"/>
+            </w:rPr>
+            <w:t>.</w:t>
           </w:r>
         </w:sdtContent>
       </w:sdt>
@@ -518,11 +528,10 @@
           <w:tag w:val="Digite aqui o CEP do endereço da empresa"/>
           <w:id w:val="770979648"/>
           <w:placeholder>
-            <w:docPart w:val="76CE182C968C40F78568B4BFAAFC376F"/>
+            <w:docPart w:val="E497D65B20564901BB114D8F01F4A395"/>
           </w:placeholder>
           <w:text/>
         </w:sdtPr>
-        <w:sdtEndPr/>
         <w:sdtContent>
           <w:r>
             <w:rPr>
@@ -547,17 +556,22 @@
           <w:tag w:val="Digite aqui a Caixa Postal da empresa, caso possua"/>
           <w:id w:val="-598324767"/>
           <w:placeholder>
-            <w:docPart w:val="C2247D9A3160416A952BDE1CCFF054A2"/>
+            <w:docPart w:val="E286FCEA07024A29B05AB5BF028726D5"/>
           </w:placeholder>
           <w:text/>
         </w:sdtPr>
-        <w:sdtEndPr/>
         <w:sdtContent>
           <w:r>
             <w:rPr>
               <w:rFonts w:asciiTheme="minorHAnsi" w:hAnsiTheme="minorHAnsi" w:cstheme="minorHAnsi"/>
             </w:rPr>
-            <w:t xml:space="preserve"> ...............................</w:t>
+            <w:t>.</w:t>
+          </w:r>
+          <w:r>
+            <w:rPr>
+              <w:rFonts w:asciiTheme="minorHAnsi" w:hAnsiTheme="minorHAnsi" w:cstheme="minorHAnsi"/>
+            </w:rPr>
+            <w:t>...............................</w:t>
           </w:r>
         </w:sdtContent>
       </w:sdt>
@@ -589,17 +603,22 @@
           <w:tag w:val="Digite aqui a cidade da empresa"/>
           <w:id w:val="1459686875"/>
           <w:placeholder>
-            <w:docPart w:val="99DF0F675F6E4C29A366654C1BF3E6E9"/>
+            <w:docPart w:val="F2E868C0E6E2446EA7CA7AC398ED91C7"/>
           </w:placeholder>
           <w:text/>
         </w:sdtPr>
-        <w:sdtEndPr/>
         <w:sdtContent>
           <w:r>
             <w:rPr>
               <w:rFonts w:asciiTheme="minorHAnsi" w:hAnsiTheme="minorHAnsi" w:cstheme="minorHAnsi"/>
             </w:rPr>
-            <w:t xml:space="preserve">.................................... </w:t>
+            <w:t>....................................</w:t>
+          </w:r>
+          <w:r>
+            <w:rPr>
+              <w:rFonts w:asciiTheme="minorHAnsi" w:hAnsiTheme="minorHAnsi" w:cstheme="minorHAnsi"/>
+            </w:rPr>
+            <w:t>.</w:t>
           </w:r>
         </w:sdtContent>
       </w:sdt>
@@ -618,17 +637,22 @@
           <w:tag w:val="Digite aqui o estado da empresa"/>
           <w:id w:val="-539361821"/>
           <w:placeholder>
-            <w:docPart w:val="F6C8B4D2224B4677BEBE56571C1EB936"/>
+            <w:docPart w:val="40E951C046F643D780863457A59FDE42"/>
           </w:placeholder>
           <w:text/>
         </w:sdtPr>
-        <w:sdtEndPr/>
         <w:sdtContent>
           <w:r>
             <w:rPr>
               <w:rFonts w:asciiTheme="minorHAnsi" w:hAnsiTheme="minorHAnsi" w:cstheme="minorHAnsi"/>
             </w:rPr>
-            <w:t xml:space="preserve">.................... </w:t>
+            <w:t>....................</w:t>
+          </w:r>
+          <w:r>
+            <w:rPr>
+              <w:rFonts w:asciiTheme="minorHAnsi" w:hAnsiTheme="minorHAnsi" w:cstheme="minorHAnsi"/>
+            </w:rPr>
+            <w:t>.</w:t>
           </w:r>
         </w:sdtContent>
       </w:sdt>
@@ -660,11 +684,10 @@
           <w:tag w:val="Digite o telefone da empresa com DDD"/>
           <w:id w:val="1563207166"/>
           <w:placeholder>
-            <w:docPart w:val="C1A02259EBA64D2E8FCDF36C24771F1C"/>
+            <w:docPart w:val="4FA4EDEE61D34DD9A4D7BAFB240814AD"/>
           </w:placeholder>
           <w:text/>
         </w:sdtPr>
-        <w:sdtEndPr/>
         <w:sdtContent>
           <w:r>
             <w:rPr>
@@ -715,10 +738,9 @@
           <w:tag w:val="Caso possua, digite mais um telefone da empresa"/>
           <w:id w:val="-231309170"/>
           <w:placeholder>
-            <w:docPart w:val="B8D4DA2AF45E41C88CC9212B66EC7C27"/>
+            <w:docPart w:val="85FC006A7C6E4BF0A9374D2C78882093"/>
           </w:placeholder>
         </w:sdtPr>
-        <w:sdtEndPr/>
         <w:sdtContent>
           <w:r>
             <w:rPr>
@@ -756,17 +778,16 @@
           <w:tag w:val="Digite o email da empresa"/>
           <w:id w:val="-966965071"/>
           <w:placeholder>
-            <w:docPart w:val="966793BDB1D7476DB14C1F4D40572BBC"/>
+            <w:docPart w:val="6188CF05E5144F47918AABECF0C385B8"/>
           </w:placeholder>
           <w:text/>
         </w:sdtPr>
-        <w:sdtEndPr/>
         <w:sdtContent>
           <w:r>
             <w:rPr>
               <w:rFonts w:asciiTheme="minorHAnsi" w:hAnsiTheme="minorHAnsi" w:cstheme="minorHAnsi"/>
             </w:rPr>
-            <w:t xml:space="preserve">........................................................................................................................... </w:t>
+            <w:t>...........................................................................................................................</w:t>
           </w:r>
         </w:sdtContent>
       </w:sdt>
@@ -981,15 +1002,7 @@
         <w:rPr>
           <w:rFonts w:asciiTheme="minorHAnsi" w:hAnsiTheme="minorHAnsi" w:cstheme="minorHAnsi"/>
         </w:rPr>
-        <w:t xml:space="preserve"> - Através deste instrumento fica facultado à CONVENIADA a receber alunos(as) das Habilitações Profissionais ministradas pela CONVENENTE, de acordo com as disposições previstas na Lei nº 11788, de 25 de setembro de 20</w:t>
-      </w:r>
-      <w:bookmarkStart w:id="0" w:name="_GoBack"/>
-      <w:bookmarkEnd w:id="0"/>
-      <w:r>
-        <w:rPr>
-          <w:rFonts w:asciiTheme="minorHAnsi" w:hAnsiTheme="minorHAnsi" w:cstheme="minorHAnsi"/>
-        </w:rPr>
-        <w:t>08.</w:t>
+        <w:t xml:space="preserve"> - Através deste instrumento fica facultado à CONVENIADA a receber alunos(as) das Habilitações Profissionais ministradas pela CONVENENTE, de acordo com as disposições previstas na Lei nº 11788, de 25 de setembro de 2008.</w:t>
       </w:r>
     </w:p>
     <w:p>
@@ -1603,7 +1616,7 @@
           <w:iCs/>
           <w:noProof/>
         </w:rPr>
-        <w:t>2 de outubro de 2019</w:t>
+        <w:t>4 de outubro de 2019</w:t>
       </w:r>
       <w:r>
         <w:rPr>
@@ -2478,7 +2491,7 @@
     </w:docPart>
     <w:docPart>
       <w:docPartPr>
-        <w:name w:val="367B026826494ECEBDB1FF61DB529C66"/>
+        <w:name w:val="EA5764440F5340C0A9F35885E5BA981D"/>
         <w:category>
           <w:name w:val="Geral"/>
           <w:gallery w:val="placeholder"/>
@@ -2489,12 +2502,12 @@
         <w:behaviors>
           <w:behavior w:val="content"/>
         </w:behaviors>
-        <w:guid w:val="{4F100956-8BB0-4D3B-9DED-A6E17B90D5A9}"/>
+        <w:guid w:val="{CCFD934A-CBB4-4335-A19E-7A596BFF0EB4}"/>
       </w:docPartPr>
       <w:docPartBody>
         <w:p>
           <w:pPr>
-            <w:pStyle w:val="367B026826494ECEBDB1FF61DB529C66"/>
+            <w:pStyle w:val="EA5764440F5340C0A9F35885E5BA981D"/>
           </w:pPr>
           <w:r>
             <w:rPr>
@@ -2507,7 +2520,7 @@
     </w:docPart>
     <w:docPart>
       <w:docPartPr>
-        <w:name w:val="7F27E9B03E394399808BD95C69EC5780"/>
+        <w:name w:val="C297EFF2534F48EC9797D0886BA2D1F8"/>
         <w:category>
           <w:name w:val="Geral"/>
           <w:gallery w:val="placeholder"/>
@@ -2518,12 +2531,12 @@
         <w:behaviors>
           <w:behavior w:val="content"/>
         </w:behaviors>
-        <w:guid w:val="{AEF29C7A-5D46-4B12-A19B-BA418C5125F0}"/>
+        <w:guid w:val="{006D07E0-1030-46AF-9213-97CB54151797}"/>
       </w:docPartPr>
       <w:docPartBody>
         <w:p>
           <w:pPr>
-            <w:pStyle w:val="7F27E9B03E394399808BD95C69EC5780"/>
+            <w:pStyle w:val="C297EFF2534F48EC9797D0886BA2D1F8"/>
           </w:pPr>
           <w:r>
             <w:rPr>
@@ -2536,7 +2549,7 @@
     </w:docPart>
     <w:docPart>
       <w:docPartPr>
-        <w:name w:val="06EEC630103D4479834043C08D3D8075"/>
+        <w:name w:val="E9C64B82C94E479698691C5240EA3495"/>
         <w:category>
           <w:name w:val="Geral"/>
           <w:gallery w:val="placeholder"/>
@@ -2547,12 +2560,12 @@
         <w:behaviors>
           <w:behavior w:val="content"/>
         </w:behaviors>
-        <w:guid w:val="{F3044AE0-81C2-4678-B3A1-777D99D01958}"/>
+        <w:guid w:val="{CD0A3759-D3E0-41E7-9F87-DAE909630EA5}"/>
       </w:docPartPr>
       <w:docPartBody>
         <w:p>
           <w:pPr>
-            <w:pStyle w:val="06EEC630103D4479834043C08D3D8075"/>
+            <w:pStyle w:val="E9C64B82C94E479698691C5240EA3495"/>
           </w:pPr>
           <w:r>
             <w:rPr>
@@ -2565,7 +2578,7 @@
     </w:docPart>
     <w:docPart>
       <w:docPartPr>
-        <w:name w:val="252DD50598B0437D9DADC50D8F380ABD"/>
+        <w:name w:val="4A30BC1D673146D6955D516F34A58F8F"/>
         <w:category>
           <w:name w:val="Geral"/>
           <w:gallery w:val="placeholder"/>
@@ -2576,12 +2589,12 @@
         <w:behaviors>
           <w:behavior w:val="content"/>
         </w:behaviors>
-        <w:guid w:val="{C94EACD0-F4B9-492F-87E9-C7EDA85C9793}"/>
+        <w:guid w:val="{09516168-C9B5-4202-A3B1-578FC52F97C3}"/>
       </w:docPartPr>
       <w:docPartBody>
         <w:p>
           <w:pPr>
-            <w:pStyle w:val="252DD50598B0437D9DADC50D8F380ABD"/>
+            <w:pStyle w:val="4A30BC1D673146D6955D516F34A58F8F"/>
           </w:pPr>
           <w:r>
             <w:rPr>
@@ -2594,7 +2607,7 @@
     </w:docPart>
     <w:docPart>
       <w:docPartPr>
-        <w:name w:val="5217B0AD073D4EA3A66F75E74B76B6A2"/>
+        <w:name w:val="1081C669D8DC4FE49A676DB5922F903C"/>
         <w:category>
           <w:name w:val="Geral"/>
           <w:gallery w:val="placeholder"/>
@@ -2605,12 +2618,12 @@
         <w:behaviors>
           <w:behavior w:val="content"/>
         </w:behaviors>
-        <w:guid w:val="{B2875234-A914-418C-A65C-9772FBA62322}"/>
+        <w:guid w:val="{8209AF8D-094E-4D91-B3BB-645E138BC42B}"/>
       </w:docPartPr>
       <w:docPartBody>
         <w:p>
           <w:pPr>
-            <w:pStyle w:val="5217B0AD073D4EA3A66F75E74B76B6A2"/>
+            <w:pStyle w:val="1081C669D8DC4FE49A676DB5922F903C"/>
           </w:pPr>
           <w:r>
             <w:rPr>
@@ -2623,7 +2636,7 @@
     </w:docPart>
     <w:docPart>
       <w:docPartPr>
-        <w:name w:val="237149A754264B4997E16BE95D627DD3"/>
+        <w:name w:val="07EA62EFF47F4D0D99A8CCCE5B6626EA"/>
         <w:category>
           <w:name w:val="Geral"/>
           <w:gallery w:val="placeholder"/>
@@ -2634,12 +2647,12 @@
         <w:behaviors>
           <w:behavior w:val="content"/>
         </w:behaviors>
-        <w:guid w:val="{AA102ACC-FD7B-4671-99D5-FAB03F50A1FB}"/>
+        <w:guid w:val="{21D55127-D1DE-4F46-94BE-86693B8C4314}"/>
       </w:docPartPr>
       <w:docPartBody>
         <w:p>
           <w:pPr>
-            <w:pStyle w:val="237149A754264B4997E16BE95D627DD3"/>
+            <w:pStyle w:val="07EA62EFF47F4D0D99A8CCCE5B6626EA"/>
           </w:pPr>
           <w:r>
             <w:rPr>
@@ -2652,7 +2665,7 @@
     </w:docPart>
     <w:docPart>
       <w:docPartPr>
-        <w:name w:val="70710A75B41945799517AACA86D1C2FD"/>
+        <w:name w:val="065BD41927E142BEA8C19A5780D43360"/>
         <w:category>
           <w:name w:val="Geral"/>
           <w:gallery w:val="placeholder"/>
@@ -2663,12 +2676,12 @@
         <w:behaviors>
           <w:behavior w:val="content"/>
         </w:behaviors>
-        <w:guid w:val="{DE0FD032-D3CB-4D52-8E01-607AA1E09041}"/>
+        <w:guid w:val="{53306D36-00B9-4F76-8365-70AE38EDE365}"/>
       </w:docPartPr>
       <w:docPartBody>
         <w:p>
           <w:pPr>
-            <w:pStyle w:val="70710A75B41945799517AACA86D1C2FD"/>
+            <w:pStyle w:val="065BD41927E142BEA8C19A5780D43360"/>
           </w:pPr>
           <w:r>
             <w:rPr>
@@ -2681,7 +2694,7 @@
     </w:docPart>
     <w:docPart>
       <w:docPartPr>
-        <w:name w:val="264D7B5BBA79455FA8AD0FFC1478EA01"/>
+        <w:name w:val="67E44BF1B1B54E7182D33BB7BEFA0C05"/>
         <w:category>
           <w:name w:val="Geral"/>
           <w:gallery w:val="placeholder"/>
@@ -2692,12 +2705,12 @@
         <w:behaviors>
           <w:behavior w:val="content"/>
         </w:behaviors>
-        <w:guid w:val="{A368727D-E3C6-4C5F-A442-339612344932}"/>
+        <w:guid w:val="{81C84B9C-2A18-495A-9C16-50D8D31D73DD}"/>
       </w:docPartPr>
       <w:docPartBody>
         <w:p>
           <w:pPr>
-            <w:pStyle w:val="264D7B5BBA79455FA8AD0FFC1478EA01"/>
+            <w:pStyle w:val="67E44BF1B1B54E7182D33BB7BEFA0C05"/>
           </w:pPr>
           <w:r>
             <w:rPr>
@@ -2710,7 +2723,7 @@
     </w:docPart>
     <w:docPart>
       <w:docPartPr>
-        <w:name w:val="76CE182C968C40F78568B4BFAAFC376F"/>
+        <w:name w:val="E497D65B20564901BB114D8F01F4A395"/>
         <w:category>
           <w:name w:val="Geral"/>
           <w:gallery w:val="placeholder"/>
@@ -2721,12 +2734,12 @@
         <w:behaviors>
           <w:behavior w:val="content"/>
         </w:behaviors>
-        <w:guid w:val="{6F3EBEB6-AAC8-461F-B5B5-045EA1A979A6}"/>
+        <w:guid w:val="{F8609B28-5589-488C-AB5A-961FF2E64E9C}"/>
       </w:docPartPr>
       <w:docPartBody>
         <w:p>
           <w:pPr>
-            <w:pStyle w:val="76CE182C968C40F78568B4BFAAFC376F"/>
+            <w:pStyle w:val="E497D65B20564901BB114D8F01F4A395"/>
           </w:pPr>
           <w:r>
             <w:rPr>
@@ -2739,7 +2752,7 @@
     </w:docPart>
     <w:docPart>
       <w:docPartPr>
-        <w:name w:val="C2247D9A3160416A952BDE1CCFF054A2"/>
+        <w:name w:val="E286FCEA07024A29B05AB5BF028726D5"/>
         <w:category>
           <w:name w:val="Geral"/>
           <w:gallery w:val="placeholder"/>
@@ -2750,12 +2763,12 @@
         <w:behaviors>
           <w:behavior w:val="content"/>
         </w:behaviors>
-        <w:guid w:val="{0A7DF08C-7149-4AD5-98C9-89938604B2D6}"/>
+        <w:guid w:val="{39975C4F-AF73-47B5-9A23-FC5A7E57E1F2}"/>
       </w:docPartPr>
       <w:docPartBody>
         <w:p>
           <w:pPr>
-            <w:pStyle w:val="C2247D9A3160416A952BDE1CCFF054A2"/>
+            <w:pStyle w:val="E286FCEA07024A29B05AB5BF028726D5"/>
           </w:pPr>
           <w:r>
             <w:rPr>
@@ -2768,7 +2781,7 @@
     </w:docPart>
     <w:docPart>
       <w:docPartPr>
-        <w:name w:val="99DF0F675F6E4C29A366654C1BF3E6E9"/>
+        <w:name w:val="F2E868C0E6E2446EA7CA7AC398ED91C7"/>
         <w:category>
           <w:name w:val="Geral"/>
           <w:gallery w:val="placeholder"/>
@@ -2779,12 +2792,12 @@
         <w:behaviors>
           <w:behavior w:val="content"/>
         </w:behaviors>
-        <w:guid w:val="{080B1886-44A7-4C30-880B-56003032F9C1}"/>
+        <w:guid w:val="{A76B8CA9-26CE-4885-A559-A6EBF0CC8113}"/>
       </w:docPartPr>
       <w:docPartBody>
         <w:p>
           <w:pPr>
-            <w:pStyle w:val="99DF0F675F6E4C29A366654C1BF3E6E9"/>
+            <w:pStyle w:val="F2E868C0E6E2446EA7CA7AC398ED91C7"/>
           </w:pPr>
           <w:r>
             <w:rPr>
@@ -2797,7 +2810,7 @@
     </w:docPart>
     <w:docPart>
       <w:docPartPr>
-        <w:name w:val="F6C8B4D2224B4677BEBE56571C1EB936"/>
+        <w:name w:val="40E951C046F643D780863457A59FDE42"/>
         <w:category>
           <w:name w:val="Geral"/>
           <w:gallery w:val="placeholder"/>
@@ -2808,12 +2821,12 @@
         <w:behaviors>
           <w:behavior w:val="content"/>
         </w:behaviors>
-        <w:guid w:val="{DEF602BB-BF4F-4619-92E8-53CA9021B858}"/>
+        <w:guid w:val="{E01E17CC-6325-4111-8D89-8710C3E241E2}"/>
       </w:docPartPr>
       <w:docPartBody>
         <w:p>
           <w:pPr>
-            <w:pStyle w:val="F6C8B4D2224B4677BEBE56571C1EB936"/>
+            <w:pStyle w:val="40E951C046F643D780863457A59FDE42"/>
           </w:pPr>
           <w:r>
             <w:rPr>
@@ -2826,7 +2839,7 @@
     </w:docPart>
     <w:docPart>
       <w:docPartPr>
-        <w:name w:val="C1A02259EBA64D2E8FCDF36C24771F1C"/>
+        <w:name w:val="4FA4EDEE61D34DD9A4D7BAFB240814AD"/>
         <w:category>
           <w:name w:val="Geral"/>
           <w:gallery w:val="placeholder"/>
@@ -2837,12 +2850,12 @@
         <w:behaviors>
           <w:behavior w:val="content"/>
         </w:behaviors>
-        <w:guid w:val="{4AE57C49-012B-47D6-9C93-8FDB3FB1ADAB}"/>
+        <w:guid w:val="{E12C2975-BA2C-4336-9FAF-04D8A232CF4D}"/>
       </w:docPartPr>
       <w:docPartBody>
         <w:p>
           <w:pPr>
-            <w:pStyle w:val="C1A02259EBA64D2E8FCDF36C24771F1C"/>
+            <w:pStyle w:val="4FA4EDEE61D34DD9A4D7BAFB240814AD"/>
           </w:pPr>
           <w:r>
             <w:rPr>
@@ -2855,7 +2868,7 @@
     </w:docPart>
     <w:docPart>
       <w:docPartPr>
-        <w:name w:val="B8D4DA2AF45E41C88CC9212B66EC7C27"/>
+        <w:name w:val="85FC006A7C6E4BF0A9374D2C78882093"/>
         <w:category>
           <w:name w:val="Geral"/>
           <w:gallery w:val="placeholder"/>
@@ -2866,12 +2879,12 @@
         <w:behaviors>
           <w:behavior w:val="content"/>
         </w:behaviors>
-        <w:guid w:val="{CC4CE091-2597-49B8-A879-AD5B11B7D9C2}"/>
+        <w:guid w:val="{F6F3FBED-65EF-4FE3-A286-C2BAB13CEA3D}"/>
       </w:docPartPr>
       <w:docPartBody>
         <w:p>
           <w:pPr>
-            <w:pStyle w:val="B8D4DA2AF45E41C88CC9212B66EC7C27"/>
+            <w:pStyle w:val="85FC006A7C6E4BF0A9374D2C78882093"/>
           </w:pPr>
           <w:r>
             <w:rPr>
@@ -2884,7 +2897,7 @@
     </w:docPart>
     <w:docPart>
       <w:docPartPr>
-        <w:name w:val="966793BDB1D7476DB14C1F4D40572BBC"/>
+        <w:name w:val="6188CF05E5144F47918AABECF0C385B8"/>
         <w:category>
           <w:name w:val="Geral"/>
           <w:gallery w:val="placeholder"/>
@@ -2895,12 +2908,12 @@
         <w:behaviors>
           <w:behavior w:val="content"/>
         </w:behaviors>
-        <w:guid w:val="{2A4DD7A7-1AB4-4028-AF7A-FFF2EFA8D131}"/>
+        <w:guid w:val="{DB8A88F3-1265-40D7-B124-28B8423DB6DD}"/>
       </w:docPartPr>
       <w:docPartBody>
         <w:p>
           <w:pPr>
-            <w:pStyle w:val="966793BDB1D7476DB14C1F4D40572BBC"/>
+            <w:pStyle w:val="6188CF05E5144F47918AABECF0C385B8"/>
           </w:pPr>
           <w:r>
             <w:rPr>
@@ -2973,10 +2986,12 @@
   <w:rsids>
     <w:rsidRoot w:val="000944B8"/>
     <w:rsid w:val="000944B8"/>
+    <w:rsid w:val="001E3BC4"/>
     <w:rsid w:val="001E6402"/>
     <w:rsid w:val="00412BBD"/>
     <w:rsid w:val="006F1FC0"/>
     <w:rsid w:val="007F03C0"/>
+    <w:rsid w:val="00876F8A"/>
     <w:rsid w:val="009A4729"/>
     <w:rsid w:val="00D06386"/>
     <w:rsid w:val="00D335EA"/>
@@ -3437,7 +3452,7 @@
     <w:basedOn w:val="Fontepargpadro"/>
     <w:uiPriority w:val="99"/>
     <w:semiHidden/>
-    <w:rsid w:val="006F1FC0"/>
+    <w:rsid w:val="00876F8A"/>
     <w:rPr>
       <w:color w:val="808080"/>
     </w:rPr>
@@ -3561,6 +3576,126 @@
   <w:style w:type="paragraph" w:customStyle="1" w:styleId="966793BDB1D7476DB14C1F4D40572BBC">
     <w:name w:val="966793BDB1D7476DB14C1F4D40572BBC"/>
     <w:rsid w:val="006F1FC0"/>
+  </w:style>
+  <w:style w:type="paragraph" w:customStyle="1" w:styleId="FECE202DB5944CDD9EB79F23CCFC9566">
+    <w:name w:val="FECE202DB5944CDD9EB79F23CCFC9566"/>
+    <w:rsid w:val="00876F8A"/>
+  </w:style>
+  <w:style w:type="paragraph" w:customStyle="1" w:styleId="F072E70141204D40AF187B9C416210F2">
+    <w:name w:val="F072E70141204D40AF187B9C416210F2"/>
+    <w:rsid w:val="00876F8A"/>
+  </w:style>
+  <w:style w:type="paragraph" w:customStyle="1" w:styleId="4B810FC91441478787C9AA26736A7DA5">
+    <w:name w:val="4B810FC91441478787C9AA26736A7DA5"/>
+    <w:rsid w:val="00876F8A"/>
+  </w:style>
+  <w:style w:type="paragraph" w:customStyle="1" w:styleId="9FF0B9CB2E9C4F2BA4626C90CB81069B">
+    <w:name w:val="9FF0B9CB2E9C4F2BA4626C90CB81069B"/>
+    <w:rsid w:val="00876F8A"/>
+  </w:style>
+  <w:style w:type="paragraph" w:customStyle="1" w:styleId="32F005574DEF47E09F14411FB1F21AE0">
+    <w:name w:val="32F005574DEF47E09F14411FB1F21AE0"/>
+    <w:rsid w:val="00876F8A"/>
+  </w:style>
+  <w:style w:type="paragraph" w:customStyle="1" w:styleId="DA269A107AAB4081BF7BE22BF8335CA1">
+    <w:name w:val="DA269A107AAB4081BF7BE22BF8335CA1"/>
+    <w:rsid w:val="00876F8A"/>
+  </w:style>
+  <w:style w:type="paragraph" w:customStyle="1" w:styleId="808E234D039F44FBAF1FBFD6F68F6C13">
+    <w:name w:val="808E234D039F44FBAF1FBFD6F68F6C13"/>
+    <w:rsid w:val="00876F8A"/>
+  </w:style>
+  <w:style w:type="paragraph" w:customStyle="1" w:styleId="0EE9BD23BC484ED484D6AB3D257BCF4A">
+    <w:name w:val="0EE9BD23BC484ED484D6AB3D257BCF4A"/>
+    <w:rsid w:val="00876F8A"/>
+  </w:style>
+  <w:style w:type="paragraph" w:customStyle="1" w:styleId="32E4D67C583B40A9929B3023FD461DBF">
+    <w:name w:val="32E4D67C583B40A9929B3023FD461DBF"/>
+    <w:rsid w:val="00876F8A"/>
+  </w:style>
+  <w:style w:type="paragraph" w:customStyle="1" w:styleId="A3597205B4A441F48750C6BD8DE65A03">
+    <w:name w:val="A3597205B4A441F48750C6BD8DE65A03"/>
+    <w:rsid w:val="00876F8A"/>
+  </w:style>
+  <w:style w:type="paragraph" w:customStyle="1" w:styleId="67B7F9B325A248549AD4707E774063A6">
+    <w:name w:val="67B7F9B325A248549AD4707E774063A6"/>
+    <w:rsid w:val="00876F8A"/>
+  </w:style>
+  <w:style w:type="paragraph" w:customStyle="1" w:styleId="2761D78C99BF40B1858AC180B673B01F">
+    <w:name w:val="2761D78C99BF40B1858AC180B673B01F"/>
+    <w:rsid w:val="00876F8A"/>
+  </w:style>
+  <w:style w:type="paragraph" w:customStyle="1" w:styleId="CFF5C9ED18A84945B8656AF417938A99">
+    <w:name w:val="CFF5C9ED18A84945B8656AF417938A99"/>
+    <w:rsid w:val="00876F8A"/>
+  </w:style>
+  <w:style w:type="paragraph" w:customStyle="1" w:styleId="B8CBE1813C3D4631954256C31226BFD2">
+    <w:name w:val="B8CBE1813C3D4631954256C31226BFD2"/>
+    <w:rsid w:val="00876F8A"/>
+  </w:style>
+  <w:style w:type="paragraph" w:customStyle="1" w:styleId="17D041AB129A4CA092E1615200C75A38">
+    <w:name w:val="17D041AB129A4CA092E1615200C75A38"/>
+    <w:rsid w:val="00876F8A"/>
+  </w:style>
+  <w:style w:type="paragraph" w:customStyle="1" w:styleId="EA5764440F5340C0A9F35885E5BA981D">
+    <w:name w:val="EA5764440F5340C0A9F35885E5BA981D"/>
+    <w:rsid w:val="00876F8A"/>
+  </w:style>
+  <w:style w:type="paragraph" w:customStyle="1" w:styleId="C297EFF2534F48EC9797D0886BA2D1F8">
+    <w:name w:val="C297EFF2534F48EC9797D0886BA2D1F8"/>
+    <w:rsid w:val="00876F8A"/>
+  </w:style>
+  <w:style w:type="paragraph" w:customStyle="1" w:styleId="E9C64B82C94E479698691C5240EA3495">
+    <w:name w:val="E9C64B82C94E479698691C5240EA3495"/>
+    <w:rsid w:val="00876F8A"/>
+  </w:style>
+  <w:style w:type="paragraph" w:customStyle="1" w:styleId="4A30BC1D673146D6955D516F34A58F8F">
+    <w:name w:val="4A30BC1D673146D6955D516F34A58F8F"/>
+    <w:rsid w:val="00876F8A"/>
+  </w:style>
+  <w:style w:type="paragraph" w:customStyle="1" w:styleId="1081C669D8DC4FE49A676DB5922F903C">
+    <w:name w:val="1081C669D8DC4FE49A676DB5922F903C"/>
+    <w:rsid w:val="00876F8A"/>
+  </w:style>
+  <w:style w:type="paragraph" w:customStyle="1" w:styleId="07EA62EFF47F4D0D99A8CCCE5B6626EA">
+    <w:name w:val="07EA62EFF47F4D0D99A8CCCE5B6626EA"/>
+    <w:rsid w:val="00876F8A"/>
+  </w:style>
+  <w:style w:type="paragraph" w:customStyle="1" w:styleId="065BD41927E142BEA8C19A5780D43360">
+    <w:name w:val="065BD41927E142BEA8C19A5780D43360"/>
+    <w:rsid w:val="00876F8A"/>
+  </w:style>
+  <w:style w:type="paragraph" w:customStyle="1" w:styleId="67E44BF1B1B54E7182D33BB7BEFA0C05">
+    <w:name w:val="67E44BF1B1B54E7182D33BB7BEFA0C05"/>
+    <w:rsid w:val="00876F8A"/>
+  </w:style>
+  <w:style w:type="paragraph" w:customStyle="1" w:styleId="E497D65B20564901BB114D8F01F4A395">
+    <w:name w:val="E497D65B20564901BB114D8F01F4A395"/>
+    <w:rsid w:val="00876F8A"/>
+  </w:style>
+  <w:style w:type="paragraph" w:customStyle="1" w:styleId="E286FCEA07024A29B05AB5BF028726D5">
+    <w:name w:val="E286FCEA07024A29B05AB5BF028726D5"/>
+    <w:rsid w:val="00876F8A"/>
+  </w:style>
+  <w:style w:type="paragraph" w:customStyle="1" w:styleId="F2E868C0E6E2446EA7CA7AC398ED91C7">
+    <w:name w:val="F2E868C0E6E2446EA7CA7AC398ED91C7"/>
+    <w:rsid w:val="00876F8A"/>
+  </w:style>
+  <w:style w:type="paragraph" w:customStyle="1" w:styleId="40E951C046F643D780863457A59FDE42">
+    <w:name w:val="40E951C046F643D780863457A59FDE42"/>
+    <w:rsid w:val="00876F8A"/>
+  </w:style>
+  <w:style w:type="paragraph" w:customStyle="1" w:styleId="4FA4EDEE61D34DD9A4D7BAFB240814AD">
+    <w:name w:val="4FA4EDEE61D34DD9A4D7BAFB240814AD"/>
+    <w:rsid w:val="00876F8A"/>
+  </w:style>
+  <w:style w:type="paragraph" w:customStyle="1" w:styleId="85FC006A7C6E4BF0A9374D2C78882093">
+    <w:name w:val="85FC006A7C6E4BF0A9374D2C78882093"/>
+    <w:rsid w:val="00876F8A"/>
+  </w:style>
+  <w:style w:type="paragraph" w:customStyle="1" w:styleId="6188CF05E5144F47918AABECF0C385B8">
+    <w:name w:val="6188CF05E5144F47918AABECF0C385B8"/>
+    <w:rsid w:val="00876F8A"/>
   </w:style>
 </w:styles>
 </file>
